--- a/My_Book_Philomena Waithira.docx
+++ b/My_Book_Philomena Waithira.docx
@@ -397,6 +397,192 @@
         </w:rPr>
       </w:pPr>
     </w:p>
+    <w:p>
+      <w:pPr>
+        <w:rPr>
+          <w:b/>
+          <w:sz w:val="56"/>
+          <w:szCs w:val="56"/>
+        </w:rPr>
+      </w:pPr>
+    </w:p>
+    <w:p>
+      <w:pPr>
+        <w:rPr>
+          <w:b/>
+          <w:sz w:val="56"/>
+          <w:szCs w:val="56"/>
+        </w:rPr>
+      </w:pPr>
+    </w:p>
+    <w:p>
+      <w:pPr>
+        <w:rPr>
+          <w:b/>
+          <w:sz w:val="56"/>
+          <w:szCs w:val="56"/>
+        </w:rPr>
+      </w:pPr>
+    </w:p>
+    <w:p>
+      <w:pPr>
+        <w:rPr>
+          <w:b/>
+          <w:sz w:val="56"/>
+          <w:szCs w:val="56"/>
+        </w:rPr>
+      </w:pPr>
+    </w:p>
+    <w:p>
+      <w:pPr>
+        <w:rPr>
+          <w:b/>
+          <w:sz w:val="56"/>
+          <w:szCs w:val="56"/>
+        </w:rPr>
+      </w:pPr>
+    </w:p>
+    <w:p>
+      <w:pPr>
+        <w:rPr>
+          <w:b/>
+          <w:sz w:val="56"/>
+          <w:szCs w:val="56"/>
+        </w:rPr>
+      </w:pPr>
+    </w:p>
+    <w:p>
+      <w:pPr>
+        <w:rPr>
+          <w:b/>
+          <w:sz w:val="56"/>
+          <w:szCs w:val="56"/>
+        </w:rPr>
+      </w:pPr>
+    </w:p>
+    <w:p>
+      <w:pPr>
+        <w:rPr>
+          <w:b/>
+          <w:sz w:val="56"/>
+          <w:szCs w:val="56"/>
+        </w:rPr>
+      </w:pPr>
+    </w:p>
+    <w:p>
+      <w:pPr>
+        <w:rPr>
+          <w:b/>
+          <w:sz w:val="56"/>
+          <w:szCs w:val="56"/>
+        </w:rPr>
+      </w:pPr>
+    </w:p>
+    <w:p>
+      <w:pPr>
+        <w:rPr>
+          <w:b/>
+          <w:sz w:val="56"/>
+          <w:szCs w:val="56"/>
+        </w:rPr>
+      </w:pPr>
+    </w:p>
+    <w:p>
+      <w:pPr>
+        <w:rPr>
+          <w:b/>
+          <w:sz w:val="56"/>
+          <w:szCs w:val="56"/>
+        </w:rPr>
+      </w:pPr>
+    </w:p>
+    <w:p>
+      <w:pPr>
+        <w:jc w:val="center"/>
+        <w:rPr>
+          <w:rFonts w:ascii="Adobe Garamond Pro Bold" w:hAnsi="Adobe Garamond Pro Bold"/>
+          <w:color w:val="808080" w:themeColor="background1" w:themeShade="80"/>
+          <w:sz w:val="56"/>
+          <w:szCs w:val="56"/>
+        </w:rPr>
+      </w:pPr>
+      <w:r>
+        <w:rPr>
+          <w:rFonts w:ascii="Adobe Garamond Pro Bold" w:hAnsi="Adobe Garamond Pro Bold"/>
+          <w:color w:val="808080" w:themeColor="background1" w:themeShade="80"/>
+          <w:sz w:val="56"/>
+          <w:szCs w:val="56"/>
+        </w:rPr>
+        <w:lastRenderedPageBreak/>
+        <w:t>THE</w:t>
+      </w:r>
+    </w:p>
+    <w:p>
+      <w:pPr>
+        <w:jc w:val="center"/>
+        <w:rPr>
+          <w:rFonts w:ascii="Adobe Myungjo Std M" w:eastAsia="Adobe Myungjo Std M" w:hAnsi="Adobe Myungjo Std M"/>
+          <w:sz w:val="144"/>
+          <w:szCs w:val="144"/>
+        </w:rPr>
+      </w:pPr>
+      <w:r>
+        <w:rPr>
+          <w:rFonts w:ascii="Adobe Myungjo Std M" w:eastAsia="Adobe Myungjo Std M" w:hAnsi="Adobe Myungjo Std M"/>
+          <w:sz w:val="144"/>
+          <w:szCs w:val="144"/>
+        </w:rPr>
+        <w:t>Success</w:t>
+      </w:r>
+    </w:p>
+    <w:p>
+      <w:pPr>
+        <w:jc w:val="center"/>
+        <w:rPr>
+          <w:rFonts w:ascii="Adobe Myungjo Std M" w:eastAsia="Adobe Myungjo Std M" w:hAnsi="Adobe Myungjo Std M"/>
+          <w:color w:val="808080" w:themeColor="background1" w:themeShade="80"/>
+          <w:sz w:val="144"/>
+          <w:szCs w:val="144"/>
+        </w:rPr>
+      </w:pPr>
+      <w:r>
+        <w:rPr>
+          <w:rFonts w:ascii="Adobe Myungjo Std M" w:eastAsia="Adobe Myungjo Std M" w:hAnsi="Adobe Myungjo Std M"/>
+          <w:noProof/>
+          <w:color w:val="808080" w:themeColor="background1" w:themeShade="80"/>
+          <w:sz w:val="144"/>
+          <w:szCs w:val="144"/>
+        </w:rPr>
+        <w:pict>
+          <v:shapetype id="_x0000_t32" coordsize="21600,21600" o:spt="32" o:oned="t" path="m,l21600,21600e" filled="f">
+            <v:path arrowok="t" fillok="f" o:connecttype="none"/>
+            <o:lock v:ext="edit" shapetype="t"/>
+          </v:shapetype>
+          <v:shape id="_x0000_s1069" type="#_x0000_t32" style="position:absolute;left:0;text-align:left;margin-left:64.5pt;margin-top:80.8pt;width:347.25pt;height:0;z-index:251663360" o:connectortype="straight"/>
+        </w:pict>
+      </w:r>
+      <w:r>
+        <w:rPr>
+          <w:rFonts w:ascii="Adobe Myungjo Std M" w:eastAsia="Adobe Myungjo Std M" w:hAnsi="Adobe Myungjo Std M"/>
+          <w:noProof/>
+          <w:color w:val="808080" w:themeColor="background1" w:themeShade="80"/>
+          <w:sz w:val="144"/>
+          <w:szCs w:val="144"/>
+        </w:rPr>
+        <w:pict>
+          <v:shape id="_x0000_s1068" type="#_x0000_t32" style="position:absolute;left:0;text-align:left;margin-left:75.75pt;margin-top:80.8pt;width:.05pt;height:.05pt;z-index:251662336" o:connectortype="straight"/>
+        </w:pict>
+      </w:r>
+      <w:r>
+        <w:rPr>
+          <w:rFonts w:ascii="Adobe Myungjo Std M" w:eastAsia="Adobe Myungjo Std M" w:hAnsi="Adobe Myungjo Std M"/>
+          <w:color w:val="808080" w:themeColor="background1" w:themeShade="80"/>
+          <w:sz w:val="144"/>
+          <w:szCs w:val="144"/>
+        </w:rPr>
+        <w:t>Principles</w:t>
+      </w:r>
+    </w:p>
     <w:sectPr>
       <w:pgSz w:w="12240" w:h="15840"/>
       <w:pgMar w:top="1440" w:right="1440" w:bottom="1440" w:left="1440" w:header="720" w:footer="720" w:gutter="0"/>
@@ -814,39 +1000,6 @@
         </w:p>
       </w:docPartBody>
     </w:docPart>
-    <w:docPart>
-      <w:docPartPr>
-        <w:name w:val="06E70FF0A6EB4CB0B42E3C648BBB54CD"/>
-        <w:category>
-          <w:name w:val="General"/>
-          <w:gallery w:val="placeholder"/>
-        </w:category>
-        <w:types>
-          <w:type w:val="bbPlcHdr"/>
-        </w:types>
-        <w:behaviors>
-          <w:behavior w:val="content"/>
-        </w:behaviors>
-        <w:guid w:val="{21464A4E-EFA4-4EDB-9592-FE0BB9A63766}"/>
-      </w:docPartPr>
-      <w:docPartBody>
-        <w:p>
-          <w:pPr>
-            <w:pStyle w:val="06E70FF0A6EB4CB0B42E3C648BBB54CD"/>
-          </w:pPr>
-          <w:r>
-            <w:rPr>
-              <w:smallCaps/>
-              <w:color w:val="FFFFFF" w:themeColor="background1"/>
-              <w:spacing w:val="60"/>
-              <w:sz w:val="28"/>
-              <w:szCs w:val="28"/>
-            </w:rPr>
-            <w:t>[Type the company address]</w:t>
-          </w:r>
-        </w:p>
-      </w:docPartBody>
-    </w:docPart>
   </w:docParts>
 </w:glossaryDocument>
 </file>
@@ -881,6 +1034,22 @@
     <w:pitch w:val="variable"/>
     <w:sig w:usb0="E00002FF" w:usb1="400004FF" w:usb2="00000000" w:usb3="00000000" w:csb0="0000019F" w:csb1="00000000"/>
   </w:font>
+  <w:font w:name="Adobe Garamond Pro Bold">
+    <w:panose1 w:val="00000000000000000000"/>
+    <w:charset w:val="00"/>
+    <w:family w:val="roman"/>
+    <w:notTrueType/>
+    <w:pitch w:val="variable"/>
+    <w:sig w:usb0="00000007" w:usb1="00000001" w:usb2="00000000" w:usb3="00000000" w:csb0="00000093" w:csb1="00000000"/>
+  </w:font>
+  <w:font w:name="Adobe Myungjo Std M">
+    <w:panose1 w:val="00000000000000000000"/>
+    <w:charset w:val="80"/>
+    <w:family w:val="roman"/>
+    <w:notTrueType/>
+    <w:pitch w:val="variable"/>
+    <w:sig w:usb0="00000203" w:usb1="29D72C10" w:usb2="00000010" w:usb3="00000000" w:csb0="002A0005" w:csb1="00000000"/>
+  </w:font>
 </w:fonts>
 </file>
 
@@ -894,6 +1063,7 @@
   </w:compat>
   <w:rsids>
     <w:rsidRoot w:val="00A31AD1"/>
+    <w:rsid w:val="008400F4"/>
     <w:rsid w:val="00A31AD1"/>
     <w:rsid w:val="00C3604A"/>
   </w:rsids>
@@ -1076,6 +1246,7 @@
   <w:style w:type="paragraph" w:default="1" w:styleId="Normal">
     <w:name w:val="Normal"/>
     <w:qFormat/>
+    <w:rsid w:val="008400F4"/>
   </w:style>
   <w:style w:type="character" w:default="1" w:styleId="DefaultParagraphFont">
     <w:name w:val="Default Paragraph Font"/>

--- a/My_Book_Philomena Waithira.docx
+++ b/My_Book_Philomena Waithira.docx
@@ -286,9 +286,6 @@
                           </w:rPr>
                           <w:alias w:val="Address"/>
                           <w:id w:val="795097981"/>
-                          <w:placeholder>
-                            <w:docPart w:val="06E70FF0A6EB4CB0B42E3C648BBB54CD"/>
-                          </w:placeholder>
                           <w:showingPlcHdr/>
                           <w:dataBinding w:prefixMappings="xmlns:ns0='http://schemas.microsoft.com/office/2006/coverPageProps'" w:xpath="/ns0:CoverPageProperties[1]/ns0:CompanyAddress[1]" w:storeItemID="{55AF091B-3C7A-41E3-B477-F2FDAA23CFDA}"/>
                           <w:text w:multiLine="1"/>
@@ -558,7 +555,7 @@
             <v:path arrowok="t" fillok="f" o:connecttype="none"/>
             <o:lock v:ext="edit" shapetype="t"/>
           </v:shapetype>
-          <v:shape id="_x0000_s1069" type="#_x0000_t32" style="position:absolute;left:0;text-align:left;margin-left:64.5pt;margin-top:80.8pt;width:347.25pt;height:0;z-index:251663360" o:connectortype="straight"/>
+          <v:shape id="_x0000_s1069" type="#_x0000_t32" style="position:absolute;left:0;text-align:left;margin-left:64.5pt;margin-top:86.05pt;width:347.25pt;height:0;z-index:251663360" o:connectortype="straight"/>
         </w:pict>
       </w:r>
       <w:r>
@@ -581,6 +578,231 @@
           <w:szCs w:val="144"/>
         </w:rPr>
         <w:t>Principles</w:t>
+      </w:r>
+    </w:p>
+    <w:p>
+      <w:pPr>
+        <w:jc w:val="center"/>
+        <w:rPr>
+          <w:rFonts w:ascii="Adobe Myungjo Std M" w:eastAsia="Adobe Myungjo Std M" w:hAnsi="Adobe Myungjo Std M"/>
+          <w:color w:val="808080" w:themeColor="background1" w:themeShade="80"/>
+          <w:sz w:val="144"/>
+          <w:szCs w:val="144"/>
+        </w:rPr>
+      </w:pPr>
+    </w:p>
+    <w:p>
+      <w:pPr>
+        <w:jc w:val="center"/>
+        <w:rPr>
+          <w:rFonts w:ascii="Adobe Myungjo Std M" w:eastAsia="Adobe Myungjo Std M" w:hAnsi="Adobe Myungjo Std M"/>
+          <w:color w:val="808080" w:themeColor="background1" w:themeShade="80"/>
+          <w:sz w:val="144"/>
+          <w:szCs w:val="144"/>
+        </w:rPr>
+      </w:pPr>
+    </w:p>
+    <w:p>
+      <w:pPr>
+        <w:jc w:val="center"/>
+        <w:rPr>
+          <w:rFonts w:ascii="Adobe Myungjo Std M" w:eastAsia="Adobe Myungjo Std M" w:hAnsi="Adobe Myungjo Std M"/>
+          <w:color w:val="808080" w:themeColor="background1" w:themeShade="80"/>
+          <w:sz w:val="144"/>
+          <w:szCs w:val="144"/>
+        </w:rPr>
+      </w:pPr>
+    </w:p>
+    <w:p>
+      <w:pPr>
+        <w:jc w:val="center"/>
+        <w:rPr>
+          <w:rFonts w:ascii="Adobe Myungjo Std M" w:eastAsia="Adobe Myungjo Std M" w:hAnsi="Adobe Myungjo Std M"/>
+          <w:b/>
+          <w:sz w:val="32"/>
+          <w:szCs w:val="32"/>
+        </w:rPr>
+      </w:pPr>
+      <w:r>
+        <w:rPr>
+          <w:rFonts w:ascii="Adobe Myungjo Std M" w:eastAsia="Adobe Myungjo Std M" w:hAnsi="Adobe Myungjo Std M"/>
+          <w:b/>
+          <w:sz w:val="32"/>
+          <w:szCs w:val="32"/>
+        </w:rPr>
+        <w:lastRenderedPageBreak/>
+        <w:t>I’VE HEARD THERE’S GOING TO BE A RECESSION; I’VE DECIDED NOT TO PARTICIPATE</w:t>
+      </w:r>
+    </w:p>
+    <w:p>
+      <w:pPr>
+        <w:rPr>
+          <w:rFonts w:ascii="Aparajita" w:eastAsia="Adobe Myungjo Std M" w:hAnsi="Aparajita" w:cs="Aparajita"/>
+          <w:sz w:val="32"/>
+          <w:szCs w:val="32"/>
+        </w:rPr>
+      </w:pPr>
+      <w:r>
+        <w:rPr>
+          <w:rFonts w:ascii="Aparajita" w:eastAsia="Adobe Myungjo Std M" w:hAnsi="Aparajita" w:cs="Aparajita"/>
+          <w:sz w:val="32"/>
+          <w:szCs w:val="32"/>
+        </w:rPr>
+        <w:t>A friend of mine owns a Lexus dealership in Southern</w:t>
+      </w:r>
+      <w:r>
+        <w:rPr>
+          <w:rFonts w:ascii="Aparajita" w:eastAsia="Adobe Myungjo Std M" w:hAnsi="Aparajita" w:cs="Aparajita"/>
+          <w:sz w:val="32"/>
+          <w:szCs w:val="32"/>
+        </w:rPr>
+        <w:t xml:space="preserve"> California. When war in the Middle East broke out, people stopped coming in to buy </w:t>
+      </w:r>
+      <w:r>
+        <w:rPr>
+          <w:rFonts w:ascii="Aparajita" w:eastAsia="Adobe Myungjo Std M" w:hAnsi="Aparajita" w:cs="Aparajita"/>
+          <w:sz w:val="32"/>
+          <w:szCs w:val="32"/>
+        </w:rPr>
+        <w:t>Lexus’s</w:t>
+      </w:r>
+      <w:r>
+        <w:rPr>
+          <w:rFonts w:ascii="Aparajita" w:eastAsia="Adobe Myungjo Std M" w:hAnsi="Aparajita" w:cs="Aparajita"/>
+          <w:sz w:val="32"/>
+          <w:szCs w:val="32"/>
+        </w:rPr>
+        <w:t xml:space="preserve">. My friend and his sales team knew that if they didn’t change their response </w:t>
+      </w:r>
+      <w:r>
+        <w:rPr>
+          <w:rFonts w:ascii="Aparajita" w:eastAsia="MS Mincho" w:hAnsi="Aparajita" w:cs="Aparajita"/>
+          <w:sz w:val="32"/>
+          <w:szCs w:val="32"/>
+        </w:rPr>
+        <w:t xml:space="preserve">(R) </w:t>
+      </w:r>
+      <w:r>
+        <w:rPr>
+          <w:rFonts w:ascii="Aparajita" w:eastAsia="Adobe Myungjo Std M" w:hAnsi="Aparajita" w:cs="Aparajita"/>
+          <w:sz w:val="32"/>
+          <w:szCs w:val="32"/>
+        </w:rPr>
+        <w:t xml:space="preserve">to the event (E) of nobody coming into the showroom, they were going to slowly go out of business. Their normal response (R) would have been to continue placing ads in the newspaper and on the </w:t>
+      </w:r>
+      <w:r>
+        <w:rPr>
+          <w:rFonts w:ascii="Aparajita" w:eastAsia="Adobe Myungjo Std M" w:hAnsi="Aparajita" w:cs="Aparajita"/>
+          <w:sz w:val="32"/>
+          <w:szCs w:val="32"/>
+        </w:rPr>
+        <w:t>radio</w:t>
+      </w:r>
+      <w:r>
+        <w:rPr>
+          <w:rFonts w:ascii="Aparajita" w:eastAsia="Adobe Myungjo Std M" w:hAnsi="Aparajita" w:cs="Aparajita"/>
+          <w:sz w:val="32"/>
+          <w:szCs w:val="32"/>
+        </w:rPr>
+        <w:t xml:space="preserve"> then wait for people to come into the </w:t>
+      </w:r>
+      <w:r>
+        <w:rPr>
+          <w:rFonts w:ascii="Aparajita" w:eastAsia="Adobe Myungjo Std M" w:hAnsi="Aparajita" w:cs="Aparajita"/>
+          <w:sz w:val="32"/>
+          <w:szCs w:val="32"/>
+        </w:rPr>
+        <w:t xml:space="preserve">dealership. </w:t>
+      </w:r>
+      <w:r>
+        <w:rPr>
+          <w:rFonts w:ascii="Aparajita" w:eastAsia="Adobe Myungjo Std M" w:hAnsi="Aparajita" w:cs="Aparajita"/>
+          <w:sz w:val="32"/>
+          <w:szCs w:val="32"/>
+        </w:rPr>
+        <w:t xml:space="preserve">But that wasn’t </w:t>
+      </w:r>
+      <w:r>
+        <w:rPr>
+          <w:rFonts w:ascii="Aparajita" w:eastAsia="Adobe Myungjo Std M" w:hAnsi="Aparajita" w:cs="Aparajita"/>
+          <w:sz w:val="32"/>
+          <w:szCs w:val="32"/>
+        </w:rPr>
+        <w:t xml:space="preserve">working. </w:t>
+      </w:r>
+      <w:r>
+        <w:rPr>
+          <w:rFonts w:ascii="Aparajita" w:eastAsia="Adobe Myungjo Std M" w:hAnsi="Aparajita" w:cs="Aparajita"/>
+          <w:sz w:val="32"/>
+          <w:szCs w:val="32"/>
+        </w:rPr>
+        <w:t xml:space="preserve">The outcome (O) they were getting was a steady </w:t>
+      </w:r>
+      <w:r>
+        <w:rPr>
+          <w:rFonts w:ascii="Aparajita" w:eastAsia="Adobe Myungjo Std M" w:hAnsi="Aparajita" w:cs="Aparajita"/>
+          <w:sz w:val="32"/>
+          <w:szCs w:val="32"/>
+        </w:rPr>
+        <w:t xml:space="preserve">decrease in sales. So they tried a number of things. The one that worked was driving a fleet of new cars out to where the rich people were-the country clubs, marinas, </w:t>
+      </w:r>
+      <w:r>
+        <w:rPr>
+          <w:rFonts w:ascii="Aparajita" w:eastAsia="Adobe Myungjo Std M" w:hAnsi="Aparajita" w:cs="Aparajita"/>
+          <w:sz w:val="32"/>
+          <w:szCs w:val="32"/>
+        </w:rPr>
+        <w:t>and polo</w:t>
+      </w:r>
+      <w:r>
+        <w:rPr>
+          <w:rFonts w:ascii="Aparajita" w:eastAsia="Adobe Myungjo Std M" w:hAnsi="Aparajita" w:cs="Aparajita"/>
+          <w:sz w:val="32"/>
+          <w:szCs w:val="32"/>
+        </w:rPr>
+        <w:t xml:space="preserve"> grounds, parties in Beverly Hills, Westlake Village and Lake Sherwood- and then inviting them to take a spin in a new Lexus.</w:t>
+      </w:r>
+    </w:p>
+    <w:p>
+      <w:pPr>
+        <w:rPr>
+          <w:rFonts w:ascii="Aparajita" w:eastAsia="Adobe Myungjo Std M" w:hAnsi="Aparajita" w:cs="Aparajita"/>
+          <w:sz w:val="32"/>
+          <w:szCs w:val="32"/>
+        </w:rPr>
+      </w:pPr>
+      <w:r>
+        <w:rPr>
+          <w:rFonts w:ascii="Aparajita" w:eastAsia="Adobe Myungjo Std M" w:hAnsi="Aparajita" w:cs="Aparajita"/>
+          <w:sz w:val="32"/>
+          <w:szCs w:val="32"/>
+        </w:rPr>
+        <w:t>Now think about this…</w:t>
+      </w:r>
+      <w:r>
+        <w:rPr>
+          <w:rFonts w:ascii="Aparajita" w:eastAsia="Adobe Myungjo Std M" w:hAnsi="Aparajita" w:cs="Aparajita"/>
+          <w:sz w:val="32"/>
+          <w:szCs w:val="32"/>
+        </w:rPr>
+        <w:t xml:space="preserve">have you ever test-driven a new car and then got back into your old car? Remember that feeling of dissatisfaction you felt as you compared your old car to the new car you had just driven? Your old car was fine up until then. The same thing happened with these folks. After test-driving the new car a high percentage of the people bought or leased a new Lexus. </w:t>
+      </w:r>
+    </w:p>
+    <w:p>
+      <w:pPr>
+        <w:rPr>
+          <w:rFonts w:ascii="Aparajita" w:eastAsia="Adobe Myungjo Std M" w:hAnsi="Aparajita" w:cs="Aparajita"/>
+          <w:sz w:val="32"/>
+          <w:szCs w:val="32"/>
+        </w:rPr>
+      </w:pPr>
+      <w:r>
+        <w:rPr>
+          <w:rFonts w:ascii="Aparajita" w:eastAsia="Adobe Myungjo Std M" w:hAnsi="Aparajita" w:cs="Aparajita"/>
+          <w:sz w:val="32"/>
+          <w:szCs w:val="32"/>
+        </w:rPr>
+        <w:t>The dealership had changed their response (R) to an (E) – the war – until they got the outcome (O)-increased sales-that they wanted. They actually ended up selling more cars per week than before the war broke out.</w:t>
       </w:r>
     </w:p>
     <w:sectPr>
@@ -592,6 +814,56 @@
     </w:sectPr>
   </w:body>
 </w:document>
+</file>
+
+<file path=word/endnotes.xml><?xml version="1.0" encoding="utf-8"?>
+<w:endnotes xmlns:ve="http://schemas.openxmlformats.org/markup-compatibility/2006" xmlns:o="urn:schemas-microsoft-com:office:office" xmlns:r="http://schemas.openxmlformats.org/officeDocument/2006/relationships" xmlns:m="http://schemas.openxmlformats.org/officeDocument/2006/math" xmlns:v="urn:schemas-microsoft-com:vml" xmlns:wp="http://schemas.openxmlformats.org/drawingml/2006/wordprocessingDrawing" xmlns:w10="urn:schemas-microsoft-com:office:word" xmlns:w="http://schemas.openxmlformats.org/wordprocessingml/2006/main" xmlns:wne="http://schemas.microsoft.com/office/word/2006/wordml">
+  <w:endnote w:type="separator" w:id="0">
+    <w:p>
+      <w:pPr>
+        <w:spacing w:after="0" w:line="240" w:lineRule="auto"/>
+      </w:pPr>
+      <w:r>
+        <w:separator/>
+      </w:r>
+    </w:p>
+  </w:endnote>
+  <w:endnote w:type="continuationSeparator" w:id="1">
+    <w:p>
+      <w:pPr>
+        <w:spacing w:after="0" w:line="240" w:lineRule="auto"/>
+      </w:pPr>
+      <w:r>
+        <w:continuationSeparator/>
+      </w:r>
+    </w:p>
+  </w:endnote>
+</w:endnotes>
+</file>
+
+<file path=word/footnotes.xml><?xml version="1.0" encoding="utf-8"?>
+<w:footnotes xmlns:ve="http://schemas.openxmlformats.org/markup-compatibility/2006" xmlns:o="urn:schemas-microsoft-com:office:office" xmlns:r="http://schemas.openxmlformats.org/officeDocument/2006/relationships" xmlns:m="http://schemas.openxmlformats.org/officeDocument/2006/math" xmlns:v="urn:schemas-microsoft-com:vml" xmlns:wp="http://schemas.openxmlformats.org/drawingml/2006/wordprocessingDrawing" xmlns:w10="urn:schemas-microsoft-com:office:word" xmlns:w="http://schemas.openxmlformats.org/wordprocessingml/2006/main" xmlns:wne="http://schemas.microsoft.com/office/word/2006/wordml">
+  <w:footnote w:type="separator" w:id="0">
+    <w:p>
+      <w:pPr>
+        <w:spacing w:after="0" w:line="240" w:lineRule="auto"/>
+      </w:pPr>
+      <w:r>
+        <w:separator/>
+      </w:r>
+    </w:p>
+  </w:footnote>
+  <w:footnote w:type="continuationSeparator" w:id="1">
+    <w:p>
+      <w:pPr>
+        <w:spacing w:after="0" w:line="240" w:lineRule="auto"/>
+      </w:pPr>
+      <w:r>
+        <w:continuationSeparator/>
+      </w:r>
+    </w:p>
+  </w:footnote>
+</w:footnotes>
 </file>
 
 <file path=word/styles.xml><?xml version="1.0" encoding="utf-8"?>
@@ -836,6 +1108,54 @@
       <w:szCs w:val="16"/>
     </w:rPr>
   </w:style>
+  <w:style w:type="paragraph" w:styleId="Header">
+    <w:name w:val="header"/>
+    <w:basedOn w:val="Normal"/>
+    <w:link w:val="HeaderChar"/>
+    <w:uiPriority w:val="99"/>
+    <w:semiHidden/>
+    <w:unhideWhenUsed/>
+    <w:rsid w:val="00C30D18"/>
+    <w:pPr>
+      <w:tabs>
+        <w:tab w:val="center" w:pos="4680"/>
+        <w:tab w:val="right" w:pos="9360"/>
+      </w:tabs>
+      <w:spacing w:after="0" w:line="240" w:lineRule="auto"/>
+    </w:pPr>
+  </w:style>
+  <w:style w:type="character" w:customStyle="1" w:styleId="HeaderChar">
+    <w:name w:val="Header Char"/>
+    <w:basedOn w:val="DefaultParagraphFont"/>
+    <w:link w:val="Header"/>
+    <w:uiPriority w:val="99"/>
+    <w:semiHidden/>
+    <w:rsid w:val="00C30D18"/>
+  </w:style>
+  <w:style w:type="paragraph" w:styleId="Footer">
+    <w:name w:val="footer"/>
+    <w:basedOn w:val="Normal"/>
+    <w:link w:val="FooterChar"/>
+    <w:uiPriority w:val="99"/>
+    <w:semiHidden/>
+    <w:unhideWhenUsed/>
+    <w:rsid w:val="00C30D18"/>
+    <w:pPr>
+      <w:tabs>
+        <w:tab w:val="center" w:pos="4680"/>
+        <w:tab w:val="right" w:pos="9360"/>
+      </w:tabs>
+      <w:spacing w:after="0" w:line="240" w:lineRule="auto"/>
+    </w:pPr>
+  </w:style>
+  <w:style w:type="character" w:customStyle="1" w:styleId="FooterChar">
+    <w:name w:val="Footer Char"/>
+    <w:basedOn w:val="DefaultParagraphFont"/>
+    <w:link w:val="Footer"/>
+    <w:uiPriority w:val="99"/>
+    <w:semiHidden/>
+    <w:rsid w:val="00C30D18"/>
+  </w:style>
 </w:styles>
 </file>
 
@@ -969,37 +1289,6 @@
         </w:p>
       </w:docPartBody>
     </w:docPart>
-    <w:docPart>
-      <w:docPartPr>
-        <w:name w:val="E2447C503AEB4C7195F8157272BEF88E"/>
-        <w:category>
-          <w:name w:val="General"/>
-          <w:gallery w:val="placeholder"/>
-        </w:category>
-        <w:types>
-          <w:type w:val="bbPlcHdr"/>
-        </w:types>
-        <w:behaviors>
-          <w:behavior w:val="content"/>
-        </w:behaviors>
-        <w:guid w:val="{8AF1C187-1C6E-4CCE-822F-A6A3BA0E47E5}"/>
-      </w:docPartPr>
-      <w:docPartBody>
-        <w:p>
-          <w:pPr>
-            <w:pStyle w:val="E2447C503AEB4C7195F8157272BEF88E"/>
-          </w:pPr>
-          <w:r>
-            <w:rPr>
-              <w:color w:val="FFFFFF" w:themeColor="background1"/>
-              <w:sz w:val="28"/>
-              <w:szCs w:val="28"/>
-            </w:rPr>
-            <w:t>[Type the author name]</w:t>
-          </w:r>
-        </w:p>
-      </w:docPartBody>
-    </w:docPart>
   </w:docParts>
 </w:glossaryDocument>
 </file>
@@ -1024,8 +1313,9 @@
     <w:panose1 w:val="020B0604030504040204"/>
     <w:charset w:val="00"/>
     <w:family w:val="swiss"/>
+    <w:notTrueType/>
     <w:pitch w:val="variable"/>
-    <w:sig w:usb0="E1002EFF" w:usb1="C000605B" w:usb2="00000029" w:usb3="00000000" w:csb0="000101FF" w:csb1="00000000"/>
+    <w:sig w:usb0="00000003" w:usb1="00000000" w:usb2="00000000" w:usb3="00000000" w:csb0="00000001" w:csb1="00000000"/>
   </w:font>
   <w:font w:name="Cambria">
     <w:panose1 w:val="02040503050406030204"/>
@@ -1050,6 +1340,21 @@
     <w:pitch w:val="variable"/>
     <w:sig w:usb0="00000203" w:usb1="29D72C10" w:usb2="00000010" w:usb3="00000000" w:csb0="002A0005" w:csb1="00000000"/>
   </w:font>
+  <w:font w:name="Aparajita">
+    <w:panose1 w:val="020B0604020202020204"/>
+    <w:charset w:val="00"/>
+    <w:family w:val="swiss"/>
+    <w:pitch w:val="variable"/>
+    <w:sig w:usb0="00008003" w:usb1="00000000" w:usb2="00000000" w:usb3="00000000" w:csb0="00000001" w:csb1="00000000"/>
+  </w:font>
+  <w:font w:name="MS Mincho">
+    <w:altName w:val="ＭＳ 明朝"/>
+    <w:panose1 w:val="02020609040205080304"/>
+    <w:charset w:val="80"/>
+    <w:family w:val="modern"/>
+    <w:pitch w:val="fixed"/>
+    <w:sig w:usb0="E00002FF" w:usb1="6AC7FDFB" w:usb2="08000012" w:usb3="00000000" w:csb0="0002009F" w:csb1="00000000"/>
+  </w:font>
 </w:fonts>
 </file>
 
@@ -1063,6 +1368,7 @@
   </w:compat>
   <w:rsids>
     <w:rsidRoot w:val="00A31AD1"/>
+    <w:rsid w:val="0048091A"/>
     <w:rsid w:val="008400F4"/>
     <w:rsid w:val="00A31AD1"/>
     <w:rsid w:val="00C3604A"/>

--- a/My_Book_Philomena Waithira.docx
+++ b/My_Book_Philomena Waithira.docx
@@ -67,17 +67,7 @@
                                 <w:sz w:val="44"/>
                                 <w:szCs w:val="44"/>
                               </w:rPr>
-                              <w:t>INSTITUTION-</w:t>
-                            </w:r>
-                            <w:r>
-                              <w:rPr>
-                                <w:b/>
-                                <w:smallCaps/>
-                                <w:color w:val="000000" w:themeColor="text1"/>
-                                <w:sz w:val="44"/>
-                                <w:szCs w:val="44"/>
-                              </w:rPr>
-                              <w:t>AKIRACHIX</w:t>
+                              <w:t>INSTITUTION-AKIRACHIX</w:t>
                             </w:r>
                           </w:sdtContent>
                         </w:sdt>
@@ -805,6 +795,398 @@
         <w:t>The dealership had changed their response (R) to an (E) – the war – until they got the outcome (O)-increased sales-that they wanted. They actually ended up selling more cars per week than before the war broke out.</w:t>
       </w:r>
     </w:p>
+    <w:p>
+      <w:pPr>
+        <w:jc w:val="center"/>
+        <w:rPr>
+          <w:rFonts w:ascii="Aparajita" w:eastAsia="Adobe Myungjo Std M" w:hAnsi="Aparajita" w:cs="Aparajita"/>
+          <w:sz w:val="32"/>
+          <w:szCs w:val="32"/>
+        </w:rPr>
+      </w:pPr>
+      <w:r>
+        <w:rPr>
+          <w:rFonts w:ascii="Aparajita" w:eastAsia="Adobe Myungjo Std M" w:hAnsi="Aparajita" w:cs="Aparajita"/>
+          <w:sz w:val="32"/>
+          <w:szCs w:val="32"/>
+        </w:rPr>
+        <w:t>EVERYTHING YOU EXPERIENCING TODAY IS THE</w:t>
+      </w:r>
+    </w:p>
+    <w:p>
+      <w:pPr>
+        <w:jc w:val="center"/>
+        <w:rPr>
+          <w:rFonts w:ascii="Aparajita" w:eastAsia="Adobe Myungjo Std M" w:hAnsi="Aparajita" w:cs="Aparajita"/>
+          <w:sz w:val="32"/>
+          <w:szCs w:val="32"/>
+        </w:rPr>
+      </w:pPr>
+      <w:r>
+        <w:rPr>
+          <w:rFonts w:ascii="Aparajita" w:eastAsia="Adobe Myungjo Std M" w:hAnsi="Aparajita" w:cs="Aparajita"/>
+          <w:sz w:val="32"/>
+          <w:szCs w:val="32"/>
+        </w:rPr>
+        <w:t>RESULT OF CHOICES YOU HAVE MADE IN THE PAST</w:t>
+      </w:r>
+    </w:p>
+    <w:p>
+      <w:pPr>
+        <w:rPr>
+          <w:rFonts w:ascii="Aparajita" w:eastAsia="Adobe Myungjo Std M" w:hAnsi="Aparajita" w:cs="Aparajita"/>
+          <w:sz w:val="32"/>
+          <w:szCs w:val="32"/>
+        </w:rPr>
+      </w:pPr>
+      <w:r>
+        <w:rPr>
+          <w:rFonts w:ascii="Aparajita" w:eastAsia="Adobe Myungjo Std M" w:hAnsi="Aparajita" w:cs="Aparajita"/>
+          <w:sz w:val="32"/>
+          <w:szCs w:val="32"/>
+        </w:rPr>
+        <w:t>Everything you experience in life in life- both internally and externally- is the result of how you have responded</w:t>
+      </w:r>
+      <w:r>
+        <w:rPr>
+          <w:rFonts w:ascii="Aparajita" w:eastAsia="Adobe Myungjo Std M" w:hAnsi="Aparajita" w:cs="Aparajita"/>
+          <w:sz w:val="32"/>
+          <w:szCs w:val="32"/>
+        </w:rPr>
+        <w:t xml:space="preserve"> to a previous event.</w:t>
+      </w:r>
+    </w:p>
+    <w:p>
+      <w:pPr>
+        <w:rPr>
+          <w:rFonts w:ascii="Aparajita" w:eastAsia="Adobe Myungjo Std M" w:hAnsi="Aparajita" w:cs="Aparajita"/>
+          <w:sz w:val="32"/>
+          <w:szCs w:val="32"/>
+        </w:rPr>
+      </w:pPr>
+      <w:r>
+        <w:rPr>
+          <w:rFonts w:ascii="Aparajita" w:eastAsia="Adobe Myungjo Std M" w:hAnsi="Aparajita" w:cs="Aparajita"/>
+          <w:sz w:val="32"/>
+          <w:szCs w:val="32"/>
+        </w:rPr>
+        <w:t>Event:</w:t>
+      </w:r>
+      <w:r>
+        <w:rPr>
+          <w:rFonts w:ascii="Aparajita" w:eastAsia="Adobe Myungjo Std M" w:hAnsi="Aparajita" w:cs="Aparajita"/>
+          <w:sz w:val="32"/>
+          <w:szCs w:val="32"/>
+        </w:rPr>
+        <w:tab/>
+      </w:r>
+      <w:r>
+        <w:rPr>
+          <w:rFonts w:ascii="Aparajita" w:eastAsia="Adobe Myungjo Std M" w:hAnsi="Aparajita" w:cs="Aparajita"/>
+          <w:sz w:val="32"/>
+          <w:szCs w:val="32"/>
+        </w:rPr>
+        <w:t>You are given a $400 bonus.</w:t>
+      </w:r>
+    </w:p>
+    <w:p>
+      <w:pPr>
+        <w:rPr>
+          <w:rFonts w:ascii="Aparajita" w:eastAsia="Adobe Myungjo Std M" w:hAnsi="Aparajita" w:cs="Aparajita"/>
+          <w:sz w:val="32"/>
+          <w:szCs w:val="32"/>
+        </w:rPr>
+      </w:pPr>
+      <w:r>
+        <w:rPr>
+          <w:rFonts w:ascii="Aparajita" w:eastAsia="Adobe Myungjo Std M" w:hAnsi="Aparajita" w:cs="Aparajita"/>
+          <w:sz w:val="32"/>
+          <w:szCs w:val="32"/>
+        </w:rPr>
+        <w:lastRenderedPageBreak/>
+        <w:t>Response: You spend it on a nig</w:t>
+      </w:r>
+      <w:r>
+        <w:rPr>
+          <w:rFonts w:ascii="Aparajita" w:eastAsia="Adobe Myungjo Std M" w:hAnsi="Aparajita" w:cs="Aparajita"/>
+          <w:sz w:val="32"/>
+          <w:szCs w:val="32"/>
+        </w:rPr>
+        <w:t>ht</w:t>
+      </w:r>
+      <w:r>
+        <w:rPr>
+          <w:rFonts w:ascii="Aparajita" w:eastAsia="Adobe Myungjo Std M" w:hAnsi="Aparajita" w:cs="Aparajita"/>
+          <w:sz w:val="32"/>
+          <w:szCs w:val="32"/>
+        </w:rPr>
+        <w:t xml:space="preserve"> on the town with friends.</w:t>
+      </w:r>
+    </w:p>
+    <w:p>
+      <w:pPr>
+        <w:rPr>
+          <w:rFonts w:ascii="Aparajita" w:eastAsia="Adobe Myungjo Std M" w:hAnsi="Aparajita" w:cs="Aparajita"/>
+          <w:b/>
+          <w:sz w:val="32"/>
+          <w:szCs w:val="32"/>
+        </w:rPr>
+      </w:pPr>
+      <w:r>
+        <w:rPr>
+          <w:rFonts w:ascii="Aparajita" w:eastAsia="Adobe Myungjo Std M" w:hAnsi="Aparajita" w:cs="Aparajita"/>
+          <w:b/>
+          <w:sz w:val="32"/>
+          <w:szCs w:val="32"/>
+        </w:rPr>
+        <w:t>Outcome: You are broke.</w:t>
+      </w:r>
+    </w:p>
+    <w:p>
+      <w:pPr>
+        <w:rPr>
+          <w:rFonts w:ascii="Aparajita" w:eastAsia="Adobe Myungjo Std M" w:hAnsi="Aparajita" w:cs="Aparajita"/>
+          <w:b/>
+          <w:sz w:val="32"/>
+          <w:szCs w:val="32"/>
+        </w:rPr>
+      </w:pPr>
+    </w:p>
+    <w:p>
+      <w:pPr>
+        <w:rPr>
+          <w:rFonts w:ascii="Aparajita" w:eastAsia="Adobe Myungjo Std M" w:hAnsi="Aparajita" w:cs="Aparajita"/>
+          <w:sz w:val="32"/>
+          <w:szCs w:val="32"/>
+        </w:rPr>
+      </w:pPr>
+      <w:r>
+        <w:rPr>
+          <w:rFonts w:ascii="Aparajita" w:eastAsia="Adobe Myungjo Std M" w:hAnsi="Aparajita" w:cs="Aparajita"/>
+          <w:sz w:val="32"/>
+          <w:szCs w:val="32"/>
+        </w:rPr>
+        <w:t>Event:</w:t>
+      </w:r>
+      <w:r>
+        <w:rPr>
+          <w:rFonts w:ascii="Aparajita" w:eastAsia="Adobe Myungjo Std M" w:hAnsi="Aparajita" w:cs="Aparajita"/>
+          <w:sz w:val="32"/>
+          <w:szCs w:val="32"/>
+        </w:rPr>
+        <w:tab/>
+        <w:t>You are given a $400 bonus.</w:t>
+      </w:r>
+    </w:p>
+    <w:p>
+      <w:pPr>
+        <w:rPr>
+          <w:rFonts w:ascii="Aparajita" w:eastAsia="Adobe Myungjo Std M" w:hAnsi="Aparajita" w:cs="Aparajita"/>
+          <w:sz w:val="32"/>
+          <w:szCs w:val="32"/>
+        </w:rPr>
+      </w:pPr>
+      <w:r>
+        <w:rPr>
+          <w:rFonts w:ascii="Aparajita" w:eastAsia="Adobe Myungjo Std M" w:hAnsi="Aparajita" w:cs="Aparajita"/>
+          <w:sz w:val="32"/>
+          <w:szCs w:val="32"/>
+        </w:rPr>
+        <w:t>Response: You invest it in your mutual fund.</w:t>
+      </w:r>
+    </w:p>
+    <w:p>
+      <w:pPr>
+        <w:rPr>
+          <w:rFonts w:ascii="Aparajita" w:eastAsia="Adobe Myungjo Std M" w:hAnsi="Aparajita" w:cs="Aparajita"/>
+          <w:b/>
+          <w:sz w:val="32"/>
+          <w:szCs w:val="32"/>
+        </w:rPr>
+      </w:pPr>
+      <w:r>
+        <w:rPr>
+          <w:rFonts w:ascii="Aparajita" w:eastAsia="Adobe Myungjo Std M" w:hAnsi="Aparajita" w:cs="Aparajita"/>
+          <w:b/>
+          <w:sz w:val="32"/>
+          <w:szCs w:val="32"/>
+        </w:rPr>
+        <w:t>Outcome: You have an increased net worth.</w:t>
+      </w:r>
+    </w:p>
+    <w:p>
+      <w:pPr>
+        <w:rPr>
+          <w:rFonts w:ascii="Aparajita" w:eastAsia="Adobe Myungjo Std M" w:hAnsi="Aparajita" w:cs="Aparajita"/>
+          <w:b/>
+          <w:sz w:val="32"/>
+          <w:szCs w:val="32"/>
+        </w:rPr>
+      </w:pPr>
+    </w:p>
+    <w:p>
+      <w:pPr>
+        <w:rPr>
+          <w:rFonts w:ascii="Aparajita" w:eastAsia="Adobe Myungjo Std M" w:hAnsi="Aparajita" w:cs="Aparajita"/>
+          <w:sz w:val="32"/>
+          <w:szCs w:val="32"/>
+        </w:rPr>
+      </w:pPr>
+      <w:r>
+        <w:rPr>
+          <w:rFonts w:ascii="Aparajita" w:eastAsia="Adobe Myungjo Std M" w:hAnsi="Aparajita" w:cs="Aparajita"/>
+          <w:sz w:val="32"/>
+          <w:szCs w:val="32"/>
+        </w:rPr>
+        <w:t>You have control over only three things in your life-the thoughts you think, the images you visualize, and the actions you take (your behavior).</w:t>
+      </w:r>
+    </w:p>
+    <w:p>
+      <w:pPr>
+        <w:rPr>
+          <w:rFonts w:ascii="Aparajita" w:eastAsia="Adobe Myungjo Std M" w:hAnsi="Aparajita" w:cs="Aparajita"/>
+          <w:sz w:val="32"/>
+          <w:szCs w:val="32"/>
+        </w:rPr>
+      </w:pPr>
+      <w:r>
+        <w:rPr>
+          <w:rFonts w:ascii="Aparajita" w:eastAsia="Adobe Myungjo Std M" w:hAnsi="Aparajita" w:cs="Aparajita"/>
+          <w:sz w:val="32"/>
+          <w:szCs w:val="32"/>
+        </w:rPr>
+        <w:t>How you use these three things determines everything you experience.</w:t>
+      </w:r>
+    </w:p>
+    <w:p>
+      <w:pPr>
+        <w:rPr>
+          <w:rFonts w:ascii="Aparajita" w:eastAsia="Adobe Myungjo Std M" w:hAnsi="Aparajita" w:cs="Aparajita"/>
+          <w:sz w:val="32"/>
+          <w:szCs w:val="32"/>
+        </w:rPr>
+      </w:pPr>
+      <w:r>
+        <w:rPr>
+          <w:rFonts w:ascii="Aparajita" w:eastAsia="Adobe Myungjo Std M" w:hAnsi="Aparajita" w:cs="Aparajita"/>
+          <w:sz w:val="32"/>
+          <w:szCs w:val="32"/>
+        </w:rPr>
+        <w:t>If you don’t like what you are producing and experiencing, you have to</w:t>
+      </w:r>
+    </w:p>
+    <w:p>
+      <w:pPr>
+        <w:rPr>
+          <w:rFonts w:ascii="Aparajita" w:eastAsia="Adobe Myungjo Std M" w:hAnsi="Aparajita" w:cs="Aparajita"/>
+          <w:sz w:val="32"/>
+          <w:szCs w:val="32"/>
+        </w:rPr>
+      </w:pPr>
+      <w:r>
+        <w:rPr>
+          <w:rFonts w:ascii="Aparajita" w:eastAsia="Adobe Myungjo Std M" w:hAnsi="Aparajita" w:cs="Aparajita"/>
+          <w:sz w:val="32"/>
+          <w:szCs w:val="32"/>
+        </w:rPr>
+        <w:t xml:space="preserve"> Change your responses. Change your negative thoughts to positive ones.</w:t>
+      </w:r>
+    </w:p>
+    <w:p>
+      <w:pPr>
+        <w:rPr>
+          <w:rFonts w:ascii="Aparajita" w:eastAsia="Adobe Myungjo Std M" w:hAnsi="Aparajita" w:cs="Aparajita"/>
+          <w:sz w:val="32"/>
+          <w:szCs w:val="32"/>
+        </w:rPr>
+      </w:pPr>
+      <w:r>
+        <w:rPr>
+          <w:rFonts w:ascii="Aparajita" w:eastAsia="Adobe Myungjo Std M" w:hAnsi="Aparajita" w:cs="Aparajita"/>
+          <w:sz w:val="32"/>
+          <w:szCs w:val="32"/>
+        </w:rPr>
+        <w:t xml:space="preserve">Change what you daydream about. Change your habits. Change what you </w:t>
+      </w:r>
+    </w:p>
+    <w:p>
+      <w:pPr>
+        <w:rPr>
+          <w:rFonts w:ascii="Aparajita" w:eastAsia="Adobe Myungjo Std M" w:hAnsi="Aparajita" w:cs="Aparajita"/>
+          <w:sz w:val="32"/>
+          <w:szCs w:val="32"/>
+        </w:rPr>
+      </w:pPr>
+      <w:r>
+        <w:rPr>
+          <w:rFonts w:ascii="Aparajita" w:eastAsia="Adobe Myungjo Std M" w:hAnsi="Aparajita" w:cs="Aparajita"/>
+          <w:sz w:val="32"/>
+          <w:szCs w:val="32"/>
+        </w:rPr>
+        <w:t>read</w:t>
+      </w:r>
+      <w:r>
+        <w:rPr>
+          <w:rFonts w:ascii="Aparajita" w:eastAsia="Adobe Myungjo Std M" w:hAnsi="Aparajita" w:cs="Aparajita"/>
+          <w:sz w:val="32"/>
+          <w:szCs w:val="32"/>
+        </w:rPr>
+        <w:t>. Change yo</w:t>
+      </w:r>
+      <w:r>
+        <w:rPr>
+          <w:rFonts w:ascii="Aparajita" w:eastAsia="Adobe Myungjo Std M" w:hAnsi="Aparajita" w:cs="Aparajita"/>
+          <w:sz w:val="32"/>
+          <w:szCs w:val="32"/>
+        </w:rPr>
+        <w:t>ur friends.</w:t>
+      </w:r>
+      <w:r>
+        <w:rPr>
+          <w:rFonts w:ascii="Aparajita" w:eastAsia="Adobe Myungjo Std M" w:hAnsi="Aparajita" w:cs="Aparajita"/>
+          <w:sz w:val="32"/>
+          <w:szCs w:val="32"/>
+        </w:rPr>
+        <w:t xml:space="preserve"> Change how you talk to yourself and others</w:t>
+      </w:r>
+      <w:r>
+        <w:rPr>
+          <w:rFonts w:ascii="Aparajita" w:eastAsia="Adobe Myungjo Std M" w:hAnsi="Aparajita" w:cs="Aparajita"/>
+          <w:sz w:val="32"/>
+          <w:szCs w:val="32"/>
+        </w:rPr>
+        <w:t>.</w:t>
+      </w:r>
+    </w:p>
+    <w:p>
+      <w:pPr>
+        <w:rPr>
+          <w:rFonts w:ascii="Aparajita" w:eastAsia="Adobe Myungjo Std M" w:hAnsi="Aparajita" w:cs="Aparajita"/>
+          <w:sz w:val="32"/>
+          <w:szCs w:val="32"/>
+        </w:rPr>
+      </w:pPr>
+    </w:p>
+    <w:p>
+      <w:pPr>
+        <w:rPr>
+          <w:rFonts w:ascii="Aparajita" w:eastAsia="Adobe Myungjo Std M" w:hAnsi="Aparajita" w:cs="Aparajita"/>
+          <w:b/>
+          <w:sz w:val="32"/>
+          <w:szCs w:val="32"/>
+        </w:rPr>
+      </w:pPr>
+    </w:p>
+    <w:p>
+      <w:pPr>
+        <w:rPr>
+          <w:rFonts w:ascii="Aparajita" w:eastAsia="Adobe Myungjo Std M" w:hAnsi="Aparajita" w:cs="Aparajita"/>
+          <w:b/>
+          <w:sz w:val="32"/>
+          <w:szCs w:val="32"/>
+        </w:rPr>
+      </w:pPr>
+    </w:p>
     <w:sectPr>
       <w:pgSz w:w="12240" w:h="15840"/>
       <w:pgMar w:top="1440" w:right="1440" w:bottom="1440" w:left="1440" w:header="720" w:footer="720" w:gutter="0"/>
@@ -1313,9 +1695,8 @@
     <w:panose1 w:val="020B0604030504040204"/>
     <w:charset w:val="00"/>
     <w:family w:val="swiss"/>
-    <w:notTrueType/>
     <w:pitch w:val="variable"/>
-    <w:sig w:usb0="00000003" w:usb1="00000000" w:usb2="00000000" w:usb3="00000000" w:csb0="00000001" w:csb1="00000000"/>
+    <w:sig w:usb0="E1002EFF" w:usb1="C000605B" w:usb2="00000029" w:usb3="00000000" w:csb0="000101FF" w:csb1="00000000"/>
   </w:font>
   <w:font w:name="Cambria">
     <w:panose1 w:val="02040503050406030204"/>

--- a/My_Book_Philomena Waithira.docx
+++ b/My_Book_Philomena Waithira.docx
@@ -1169,6 +1169,118 @@
     </w:p>
     <w:p>
       <w:pPr>
+        <w:jc w:val="center"/>
+        <w:rPr>
+          <w:rFonts w:ascii="Aparajita" w:eastAsia="Adobe Myungjo Std M" w:hAnsi="Aparajita" w:cs="Aparajita"/>
+          <w:b/>
+          <w:sz w:val="32"/>
+          <w:szCs w:val="32"/>
+        </w:rPr>
+      </w:pPr>
+      <w:r>
+        <w:rPr>
+          <w:rFonts w:ascii="Aparajita" w:eastAsia="Adobe Myungjo Std M" w:hAnsi="Aparajita" w:cs="Aparajita"/>
+          <w:b/>
+          <w:sz w:val="32"/>
+          <w:szCs w:val="32"/>
+        </w:rPr>
+        <w:t>IF YOU KEEP ON DOING WHAT YOU’VE</w:t>
+      </w:r>
+    </w:p>
+    <w:p>
+      <w:pPr>
+        <w:jc w:val="center"/>
+        <w:rPr>
+          <w:rFonts w:ascii="Aparajita" w:eastAsia="Adobe Myungjo Std M" w:hAnsi="Aparajita" w:cs="Aparajita"/>
+          <w:b/>
+          <w:sz w:val="32"/>
+          <w:szCs w:val="32"/>
+        </w:rPr>
+      </w:pPr>
+      <w:r>
+        <w:rPr>
+          <w:rFonts w:ascii="Aparajita" w:eastAsia="Adobe Myungjo Std M" w:hAnsi="Aparajita" w:cs="Aparajita"/>
+          <w:b/>
+          <w:sz w:val="32"/>
+          <w:szCs w:val="32"/>
+        </w:rPr>
+        <w:t>ALWAYS DONE, YOU’LL KEEP ON GETTING</w:t>
+      </w:r>
+    </w:p>
+    <w:p>
+      <w:pPr>
+        <w:jc w:val="center"/>
+        <w:rPr>
+          <w:rFonts w:ascii="Aparajita" w:eastAsia="Adobe Myungjo Std M" w:hAnsi="Aparajita" w:cs="Aparajita"/>
+          <w:b/>
+          <w:sz w:val="32"/>
+          <w:szCs w:val="32"/>
+        </w:rPr>
+      </w:pPr>
+      <w:r>
+        <w:rPr>
+          <w:rFonts w:ascii="Aparajita" w:eastAsia="Adobe Myungjo Std M" w:hAnsi="Aparajita" w:cs="Aparajita"/>
+          <w:b/>
+          <w:sz w:val="32"/>
+          <w:szCs w:val="32"/>
+        </w:rPr>
+        <w:t>WHAT YOU’VE ALWAYS GOT</w:t>
+      </w:r>
+    </w:p>
+    <w:p>
+      <w:pPr>
+        <w:rPr>
+          <w:rFonts w:ascii="Aparajita" w:eastAsia="Adobe Myungjo Std M" w:hAnsi="Aparajita" w:cs="Aparajita"/>
+          <w:sz w:val="32"/>
+          <w:szCs w:val="32"/>
+        </w:rPr>
+      </w:pPr>
+      <w:r>
+        <w:rPr>
+          <w:rFonts w:ascii="Aparajita" w:eastAsia="Adobe Myungjo Std M" w:hAnsi="Aparajita" w:cs="Aparajita"/>
+          <w:sz w:val="32"/>
+          <w:szCs w:val="32"/>
+        </w:rPr>
+        <w:t>Twelve-step programs such as Alcoholics Anonymous define insanity as “continuing the same behavior and expecting a different result.” It ain’t gonna happen! If you are an alcoholic and you keep on drinking,</w:t>
+      </w:r>
+      <w:r>
+        <w:rPr>
+          <w:rFonts w:ascii="Aparajita" w:eastAsia="Adobe Myungjo Std M" w:hAnsi="Aparajita" w:cs="Aparajita"/>
+          <w:sz w:val="32"/>
+          <w:szCs w:val="32"/>
+        </w:rPr>
+        <w:t xml:space="preserve"> your life is not going to get any better. Likewise, if you only continue your current behaviors, your life is not going to get any better, either.</w:t>
+      </w:r>
+    </w:p>
+    <w:p>
+      <w:pPr>
+        <w:rPr>
+          <w:rFonts w:ascii="Aparajita" w:eastAsia="Adobe Myungjo Std M" w:hAnsi="Aparajita" w:cs="Aparajita"/>
+          <w:sz w:val="32"/>
+          <w:szCs w:val="32"/>
+        </w:rPr>
+      </w:pPr>
+      <w:r>
+        <w:rPr>
+          <w:rFonts w:ascii="Aparajita" w:eastAsia="Adobe Myungjo Std M" w:hAnsi="Aparajita" w:cs="Aparajita"/>
+          <w:sz w:val="32"/>
+          <w:szCs w:val="32"/>
+        </w:rPr>
+        <w:lastRenderedPageBreak/>
+        <w:t>The day you change your responses is the day your life will begin to get better! If what you are currently doing would produce the “more” and “better” that you are seeking in life, the more and better would have already shown up! If you want something different, you are going to have to do something different!</w:t>
+      </w:r>
+    </w:p>
+    <w:p>
+      <w:pPr>
+        <w:rPr>
+          <w:rFonts w:ascii="Aparajita" w:eastAsia="Adobe Myungjo Std M" w:hAnsi="Aparajita" w:cs="Aparajita"/>
+          <w:sz w:val="32"/>
+          <w:szCs w:val="32"/>
+        </w:rPr>
+      </w:pPr>
+    </w:p>
+    <w:p>
+      <w:pPr>
         <w:rPr>
           <w:rFonts w:ascii="Aparajita" w:eastAsia="Adobe Myungjo Std M" w:hAnsi="Aparajita" w:cs="Aparajita"/>
           <w:b/>

--- a/My_Book_Philomena Waithira.docx
+++ b/My_Book_Philomena Waithira.docx
@@ -1272,28 +1272,269 @@
     </w:p>
     <w:p>
       <w:pPr>
-        <w:rPr>
-          <w:rFonts w:ascii="Aparajita" w:eastAsia="Adobe Myungjo Std M" w:hAnsi="Aparajita" w:cs="Aparajita"/>
-          <w:sz w:val="32"/>
-          <w:szCs w:val="32"/>
-        </w:rPr>
-      </w:pPr>
-    </w:p>
-    <w:p>
-      <w:pPr>
-        <w:rPr>
-          <w:rFonts w:ascii="Aparajita" w:eastAsia="Adobe Myungjo Std M" w:hAnsi="Aparajita" w:cs="Aparajita"/>
-          <w:b/>
-          <w:sz w:val="32"/>
-          <w:szCs w:val="32"/>
-        </w:rPr>
-      </w:pPr>
-    </w:p>
-    <w:p>
-      <w:pPr>
-        <w:rPr>
-          <w:rFonts w:ascii="Aparajita" w:eastAsia="Adobe Myungjo Std M" w:hAnsi="Aparajita" w:cs="Aparajita"/>
-          <w:b/>
+        <w:jc w:val="center"/>
+        <w:rPr>
+          <w:rFonts w:ascii="Aparajita" w:eastAsia="Adobe Myungjo Std M" w:hAnsi="Aparajita" w:cs="Aparajita"/>
+          <w:b/>
+          <w:sz w:val="32"/>
+          <w:szCs w:val="32"/>
+        </w:rPr>
+      </w:pPr>
+      <w:r>
+        <w:rPr>
+          <w:rFonts w:ascii="Aparajita" w:eastAsia="Adobe Myungjo Std M" w:hAnsi="Aparajita" w:cs="Aparajita"/>
+          <w:b/>
+          <w:noProof/>
+          <w:color w:val="808080" w:themeColor="background1" w:themeShade="80"/>
+          <w:sz w:val="32"/>
+          <w:szCs w:val="32"/>
+        </w:rPr>
+        <w:pict>
+          <v:shape id="_x0000_s1071" type="#_x0000_t32" style="position:absolute;left:0;text-align:left;margin-left:179.25pt;margin-top:18.55pt;width:112.5pt;height:.05pt;z-index:251664384" o:connectortype="straight" strokecolor="#a5a5a5 [2092]" strokeweight="3pt"/>
+        </w:pict>
+      </w:r>
+      <w:r>
+        <w:rPr>
+          <w:rFonts w:ascii="Aparajita" w:eastAsia="Adobe Myungjo Std M" w:hAnsi="Aparajita" w:cs="Aparajita"/>
+          <w:b/>
+          <w:sz w:val="32"/>
+          <w:szCs w:val="32"/>
+        </w:rPr>
+        <w:t>YOU HAVE TO GIVE UP BLAMING</w:t>
+      </w:r>
+    </w:p>
+    <w:p>
+      <w:pPr>
+        <w:rPr>
+          <w:rFonts w:ascii="Aparajita" w:eastAsia="Adobe Myungjo Std M" w:hAnsi="Aparajita" w:cs="Aparajita"/>
+          <w:sz w:val="32"/>
+          <w:szCs w:val="32"/>
+        </w:rPr>
+      </w:pPr>
+      <w:r>
+        <w:rPr>
+          <w:rFonts w:ascii="Aparajita" w:eastAsia="Adobe Myungjo Std M" w:hAnsi="Aparajita" w:cs="Aparajita"/>
+          <w:sz w:val="32"/>
+          <w:szCs w:val="32"/>
+        </w:rPr>
+        <w:t>All blame is a waste of time. No matter how much fault you find with another,</w:t>
+      </w:r>
+    </w:p>
+    <w:p>
+      <w:pPr>
+        <w:rPr>
+          <w:rFonts w:ascii="Aparajita" w:eastAsia="Adobe Myungjo Std M" w:hAnsi="Aparajita" w:cs="Aparajita"/>
+          <w:sz w:val="32"/>
+          <w:szCs w:val="32"/>
+        </w:rPr>
+      </w:pPr>
+      <w:r>
+        <w:rPr>
+          <w:rFonts w:ascii="Aparajita" w:eastAsia="Adobe Myungjo Std M" w:hAnsi="Aparajita" w:cs="Aparajita"/>
+          <w:sz w:val="32"/>
+          <w:szCs w:val="32"/>
+        </w:rPr>
+        <w:t>And regardless of how much you blame him, it will not change you.</w:t>
+      </w:r>
+    </w:p>
+    <w:p>
+      <w:pPr>
+        <w:jc w:val="center"/>
+        <w:rPr>
+          <w:rFonts w:ascii="Aparajita" w:eastAsia="Adobe Myungjo Std M" w:hAnsi="Aparajita" w:cs="Aparajita"/>
+          <w:sz w:val="32"/>
+          <w:szCs w:val="32"/>
+        </w:rPr>
+      </w:pPr>
+      <w:r>
+        <w:rPr>
+          <w:rFonts w:ascii="Aparajita" w:eastAsia="Adobe Myungjo Std M" w:hAnsi="Aparajita" w:cs="Aparajita"/>
+          <w:sz w:val="32"/>
+          <w:szCs w:val="32"/>
+        </w:rPr>
+        <w:t>WAYNE DYER</w:t>
+      </w:r>
+    </w:p>
+    <w:p>
+      <w:pPr>
+        <w:jc w:val="center"/>
+        <w:rPr>
+          <w:rFonts w:ascii="Aparajita" w:eastAsia="Adobe Myungjo Std M" w:hAnsi="Aparajita" w:cs="Aparajita"/>
+          <w:sz w:val="32"/>
+          <w:szCs w:val="32"/>
+        </w:rPr>
+      </w:pPr>
+      <w:r>
+        <w:rPr>
+          <w:rFonts w:ascii="Aparajita" w:eastAsia="Adobe Myungjo Std M" w:hAnsi="Aparajita" w:cs="Aparajita"/>
+          <w:sz w:val="32"/>
+          <w:szCs w:val="32"/>
+        </w:rPr>
+        <w:t>Coauthor of How to Get What You Really, Really, Really, Really</w:t>
+      </w:r>
+      <w:r>
+        <w:rPr>
+          <w:rFonts w:ascii="Aparajita" w:eastAsia="Adobe Myungjo Std M" w:hAnsi="Aparajita" w:cs="Aparajita"/>
+          <w:sz w:val="32"/>
+          <w:szCs w:val="32"/>
+        </w:rPr>
+        <w:t xml:space="preserve"> Want</w:t>
+      </w:r>
+    </w:p>
+    <w:p>
+      <w:pPr>
+        <w:rPr>
+          <w:rFonts w:ascii="Aparajita" w:eastAsia="Adobe Myungjo Std M" w:hAnsi="Aparajita" w:cs="Aparajita"/>
+          <w:sz w:val="32"/>
+          <w:szCs w:val="32"/>
+        </w:rPr>
+      </w:pPr>
+    </w:p>
+    <w:p>
+      <w:pPr>
+        <w:rPr>
+          <w:rFonts w:ascii="Aparajita" w:eastAsia="Adobe Myungjo Std M" w:hAnsi="Aparajita" w:cs="Aparajita"/>
+          <w:sz w:val="32"/>
+          <w:szCs w:val="32"/>
+        </w:rPr>
+      </w:pPr>
+      <w:r>
+        <w:rPr>
+          <w:rFonts w:ascii="Aparajita" w:eastAsia="Adobe Myungjo Std M" w:hAnsi="Aparajita" w:cs="Aparajita"/>
+          <w:sz w:val="32"/>
+          <w:szCs w:val="32"/>
+        </w:rPr>
+        <w:t>You will never become successful as long as you continue to blame someone or something else for your lack of success. If you are going to be a winner, you have to acknowledge the truth- it is you who took the actions, thought the thoughts, created the feelings,, and made the choices that got you to where you now are. It was you!</w:t>
+      </w:r>
+    </w:p>
+    <w:p>
+      <w:pPr>
+        <w:rPr>
+          <w:rFonts w:ascii="Aparajita" w:eastAsia="Adobe Myungjo Std M" w:hAnsi="Aparajita" w:cs="Aparajita"/>
+          <w:sz w:val="32"/>
+          <w:szCs w:val="32"/>
+        </w:rPr>
+      </w:pPr>
+      <w:r>
+        <w:rPr>
+          <w:rFonts w:ascii="Aparajita" w:eastAsia="Adobe Myungjo Std M" w:hAnsi="Aparajita" w:cs="Aparajita"/>
+          <w:sz w:val="32"/>
+          <w:szCs w:val="32"/>
+        </w:rPr>
+        <w:t>You are the one who ate the junk food.</w:t>
+      </w:r>
+    </w:p>
+    <w:p>
+      <w:pPr>
+        <w:rPr>
+          <w:rFonts w:ascii="Aparajita" w:eastAsia="Adobe Myungjo Std M" w:hAnsi="Aparajita" w:cs="Aparajita"/>
+          <w:sz w:val="32"/>
+          <w:szCs w:val="32"/>
+        </w:rPr>
+      </w:pPr>
+      <w:r>
+        <w:rPr>
+          <w:rFonts w:ascii="Aparajita" w:eastAsia="Adobe Myungjo Std M" w:hAnsi="Aparajita" w:cs="Aparajita"/>
+          <w:sz w:val="32"/>
+          <w:szCs w:val="32"/>
+        </w:rPr>
+        <w:t>You are the one who didn’t say no!</w:t>
+      </w:r>
+    </w:p>
+    <w:p>
+      <w:pPr>
+        <w:rPr>
+          <w:rFonts w:ascii="Aparajita" w:eastAsia="Adobe Myungjo Std M" w:hAnsi="Aparajita" w:cs="Aparajita"/>
+          <w:sz w:val="32"/>
+          <w:szCs w:val="32"/>
+        </w:rPr>
+      </w:pPr>
+      <w:r>
+        <w:rPr>
+          <w:rFonts w:ascii="Aparajita" w:eastAsia="Adobe Myungjo Std M" w:hAnsi="Aparajita" w:cs="Aparajita"/>
+          <w:sz w:val="32"/>
+          <w:szCs w:val="32"/>
+        </w:rPr>
+        <w:t>You are the one who took the job.</w:t>
+      </w:r>
+    </w:p>
+    <w:p>
+      <w:pPr>
+        <w:rPr>
+          <w:rFonts w:ascii="Aparajita" w:eastAsia="Adobe Myungjo Std M" w:hAnsi="Aparajita" w:cs="Aparajita"/>
+          <w:sz w:val="32"/>
+          <w:szCs w:val="32"/>
+        </w:rPr>
+      </w:pPr>
+      <w:r>
+        <w:rPr>
+          <w:rFonts w:ascii="Aparajita" w:eastAsia="Adobe Myungjo Std M" w:hAnsi="Aparajita" w:cs="Aparajita"/>
+          <w:noProof/>
+          <w:sz w:val="32"/>
+          <w:szCs w:val="32"/>
+        </w:rPr>
+        <w:lastRenderedPageBreak/>
+        <w:drawing>
+          <wp:inline distT="0" distB="0" distL="0" distR="0">
+            <wp:extent cx="5943600" cy="4510850"/>
+            <wp:effectExtent l="19050" t="0" r="0" b="0"/>
+            <wp:docPr id="1" name="Picture 1"/>
+            <wp:cNvGraphicFramePr>
+              <a:graphicFrameLocks xmlns:a="http://schemas.openxmlformats.org/drawingml/2006/main" noChangeAspect="1"/>
+            </wp:cNvGraphicFramePr>
+            <a:graphic xmlns:a="http://schemas.openxmlformats.org/drawingml/2006/main">
+              <a:graphicData uri="http://schemas.openxmlformats.org/drawingml/2006/picture">
+                <pic:pic xmlns:pic="http://schemas.openxmlformats.org/drawingml/2006/picture">
+                  <pic:nvPicPr>
+                    <pic:cNvPr id="0" name="Picture 1"/>
+                    <pic:cNvPicPr>
+                      <a:picLocks noChangeAspect="1" noChangeArrowheads="1"/>
+                    </pic:cNvPicPr>
+                  </pic:nvPicPr>
+                  <pic:blipFill>
+                    <a:blip r:embed="rId7"/>
+                    <a:srcRect/>
+                    <a:stretch>
+                      <a:fillRect/>
+                    </a:stretch>
+                  </pic:blipFill>
+                  <pic:spPr bwMode="auto">
+                    <a:xfrm>
+                      <a:off x="0" y="0"/>
+                      <a:ext cx="5943600" cy="4510850"/>
+                    </a:xfrm>
+                    <a:prstGeom prst="rect">
+                      <a:avLst/>
+                    </a:prstGeom>
+                    <a:noFill/>
+                    <a:ln w="9525">
+                      <a:noFill/>
+                      <a:miter lim="800000"/>
+                      <a:headEnd/>
+                      <a:tailEnd/>
+                    </a:ln>
+                  </pic:spPr>
+                </pic:pic>
+              </a:graphicData>
+            </a:graphic>
+          </wp:inline>
+        </w:drawing>
+      </w:r>
+    </w:p>
+    <w:p>
+      <w:pPr>
+        <w:rPr>
+          <w:rFonts w:ascii="Aparajita" w:eastAsia="Adobe Myungjo Std M" w:hAnsi="Aparajita" w:cs="Aparajita"/>
+          <w:b/>
+          <w:sz w:val="32"/>
+          <w:szCs w:val="32"/>
+        </w:rPr>
+      </w:pPr>
+    </w:p>
+    <w:p>
+      <w:pPr>
+        <w:rPr>
+          <w:rFonts w:ascii="Aparajita" w:eastAsia="Adobe Myungjo Std M" w:hAnsi="Aparajita" w:cs="Aparajita"/>
           <w:sz w:val="32"/>
           <w:szCs w:val="32"/>
         </w:rPr>

--- a/My_Book_Philomena Waithira.docx
+++ b/My_Book_Philomena Waithira.docx
@@ -232,9 +232,6 @@
                             </w:rPr>
                             <w:alias w:val="Author"/>
                             <w:id w:val="795097971"/>
-                            <w:placeholder>
-                              <w:docPart w:val="E2447C503AEB4C7195F8157272BEF88E"/>
-                            </w:placeholder>
                             <w:dataBinding w:prefixMappings="xmlns:ns0='http://schemas.openxmlformats.org/package/2006/metadata/core-properties' xmlns:ns1='http://purl.org/dc/elements/1.1/'" w:xpath="/ns0:coreProperties[1]/ns1:creator[1]" w:storeItemID="{6C3C8BC8-F283-45AE-878A-BAB7291924A1}"/>
                             <w:text/>
                           </w:sdtPr>
@@ -1525,11 +1522,206 @@
       <w:pPr>
         <w:rPr>
           <w:rFonts w:ascii="Aparajita" w:eastAsia="Adobe Myungjo Std M" w:hAnsi="Aparajita" w:cs="Aparajita"/>
-          <w:b/>
-          <w:sz w:val="32"/>
-          <w:szCs w:val="32"/>
-        </w:rPr>
-      </w:pPr>
+          <w:sz w:val="32"/>
+          <w:szCs w:val="32"/>
+        </w:rPr>
+      </w:pPr>
+    </w:p>
+    <w:p>
+      <w:pPr>
+        <w:rPr>
+          <w:rFonts w:ascii="Aparajita" w:eastAsia="Adobe Myungjo Std M" w:hAnsi="Aparajita" w:cs="Aparajita"/>
+          <w:sz w:val="32"/>
+          <w:szCs w:val="32"/>
+        </w:rPr>
+      </w:pPr>
+      <w:r>
+        <w:rPr>
+          <w:rFonts w:ascii="Aparajita" w:eastAsia="Adobe Myungjo Std M" w:hAnsi="Aparajita" w:cs="Aparajita"/>
+          <w:sz w:val="32"/>
+          <w:szCs w:val="32"/>
+        </w:rPr>
+        <w:t>You are the one who stayed in the job.</w:t>
+      </w:r>
+    </w:p>
+    <w:p>
+      <w:pPr>
+        <w:rPr>
+          <w:rFonts w:ascii="Aparajita" w:eastAsia="Adobe Myungjo Std M" w:hAnsi="Aparajita" w:cs="Aparajita"/>
+          <w:sz w:val="32"/>
+          <w:szCs w:val="32"/>
+        </w:rPr>
+      </w:pPr>
+      <w:r>
+        <w:rPr>
+          <w:rFonts w:ascii="Aparajita" w:eastAsia="Adobe Myungjo Std M" w:hAnsi="Aparajita" w:cs="Aparajita"/>
+          <w:sz w:val="32"/>
+          <w:szCs w:val="32"/>
+        </w:rPr>
+        <w:t>You are the one who chose to believe them.</w:t>
+      </w:r>
+    </w:p>
+    <w:p>
+      <w:pPr>
+        <w:rPr>
+          <w:rFonts w:ascii="Aparajita" w:eastAsia="Adobe Myungjo Std M" w:hAnsi="Aparajita" w:cs="Aparajita"/>
+          <w:sz w:val="32"/>
+          <w:szCs w:val="32"/>
+        </w:rPr>
+      </w:pPr>
+      <w:r>
+        <w:rPr>
+          <w:rFonts w:ascii="Aparajita" w:eastAsia="Adobe Myungjo Std M" w:hAnsi="Aparajita" w:cs="Aparajita"/>
+          <w:sz w:val="32"/>
+          <w:szCs w:val="32"/>
+        </w:rPr>
+        <w:t>You are the one who ignored your intuition.</w:t>
+      </w:r>
+    </w:p>
+    <w:p>
+      <w:pPr>
+        <w:rPr>
+          <w:rFonts w:ascii="Aparajita" w:eastAsia="Adobe Myungjo Std M" w:hAnsi="Aparajita" w:cs="Aparajita"/>
+          <w:sz w:val="32"/>
+          <w:szCs w:val="32"/>
+        </w:rPr>
+      </w:pPr>
+      <w:r>
+        <w:rPr>
+          <w:rFonts w:ascii="Aparajita" w:eastAsia="Adobe Myungjo Std M" w:hAnsi="Aparajita" w:cs="Aparajita"/>
+          <w:sz w:val="32"/>
+          <w:szCs w:val="32"/>
+        </w:rPr>
+        <w:t>You are the one who abandoned your dream.</w:t>
+      </w:r>
+    </w:p>
+    <w:p>
+      <w:pPr>
+        <w:rPr>
+          <w:rFonts w:ascii="Aparajita" w:eastAsia="Adobe Myungjo Std M" w:hAnsi="Aparajita" w:cs="Aparajita"/>
+          <w:sz w:val="32"/>
+          <w:szCs w:val="32"/>
+        </w:rPr>
+      </w:pPr>
+      <w:r>
+        <w:rPr>
+          <w:rFonts w:ascii="Aparajita" w:eastAsia="Adobe Myungjo Std M" w:hAnsi="Aparajita" w:cs="Aparajita"/>
+          <w:sz w:val="32"/>
+          <w:szCs w:val="32"/>
+        </w:rPr>
+        <w:t>You are the one who bought it.</w:t>
+      </w:r>
+    </w:p>
+    <w:p>
+      <w:pPr>
+        <w:rPr>
+          <w:rFonts w:ascii="Aparajita" w:eastAsia="Adobe Myungjo Std M" w:hAnsi="Aparajita" w:cs="Aparajita"/>
+          <w:sz w:val="32"/>
+          <w:szCs w:val="32"/>
+        </w:rPr>
+      </w:pPr>
+      <w:r>
+        <w:rPr>
+          <w:rFonts w:ascii="Aparajita" w:eastAsia="Adobe Myungjo Std M" w:hAnsi="Aparajita" w:cs="Aparajita"/>
+          <w:sz w:val="32"/>
+          <w:szCs w:val="32"/>
+        </w:rPr>
+        <w:t xml:space="preserve">You are the one </w:t>
+      </w:r>
+      <w:r>
+        <w:rPr>
+          <w:rFonts w:ascii="Aparajita" w:eastAsia="Adobe Myungjo Std M" w:hAnsi="Aparajita" w:cs="Aparajita"/>
+          <w:sz w:val="32"/>
+          <w:szCs w:val="32"/>
+        </w:rPr>
+        <w:t>who didn’t take care of it.</w:t>
+      </w:r>
+    </w:p>
+    <w:p>
+      <w:pPr>
+        <w:rPr>
+          <w:rFonts w:ascii="Aparajita" w:eastAsia="Adobe Myungjo Std M" w:hAnsi="Aparajita" w:cs="Aparajita"/>
+          <w:sz w:val="32"/>
+          <w:szCs w:val="32"/>
+        </w:rPr>
+      </w:pPr>
+      <w:r>
+        <w:rPr>
+          <w:rFonts w:ascii="Aparajita" w:eastAsia="Adobe Myungjo Std M" w:hAnsi="Aparajita" w:cs="Aparajita"/>
+          <w:sz w:val="32"/>
+          <w:szCs w:val="32"/>
+        </w:rPr>
+        <w:t>You are the one who decided you had to do it alone.</w:t>
+      </w:r>
+    </w:p>
+    <w:p>
+      <w:pPr>
+        <w:rPr>
+          <w:rFonts w:ascii="Aparajita" w:eastAsia="Adobe Myungjo Std M" w:hAnsi="Aparajita" w:cs="Aparajita"/>
+          <w:sz w:val="32"/>
+          <w:szCs w:val="32"/>
+        </w:rPr>
+      </w:pPr>
+      <w:r>
+        <w:rPr>
+          <w:rFonts w:ascii="Aparajita" w:eastAsia="Adobe Myungjo Std M" w:hAnsi="Aparajita" w:cs="Aparajita"/>
+          <w:sz w:val="32"/>
+          <w:szCs w:val="32"/>
+        </w:rPr>
+        <w:t>You are the one who trusted him.</w:t>
+      </w:r>
+    </w:p>
+    <w:p>
+      <w:pPr>
+        <w:rPr>
+          <w:rFonts w:ascii="Aparajita" w:eastAsia="Adobe Myungjo Std M" w:hAnsi="Aparajita" w:cs="Aparajita"/>
+          <w:sz w:val="32"/>
+          <w:szCs w:val="32"/>
+        </w:rPr>
+      </w:pPr>
+      <w:r>
+        <w:rPr>
+          <w:rFonts w:ascii="Aparajita" w:eastAsia="Adobe Myungjo Std M" w:hAnsi="Aparajita" w:cs="Aparajita"/>
+          <w:sz w:val="32"/>
+          <w:szCs w:val="32"/>
+        </w:rPr>
+        <w:lastRenderedPageBreak/>
+        <w:t>You are the one who said yes to the dogs.</w:t>
+      </w:r>
+    </w:p>
+    <w:p>
+      <w:pPr>
+        <w:rPr>
+          <w:rFonts w:ascii="Aparajita" w:eastAsia="Adobe Myungjo Std M" w:hAnsi="Aparajita" w:cs="Aparajita"/>
+          <w:sz w:val="32"/>
+          <w:szCs w:val="32"/>
+        </w:rPr>
+      </w:pPr>
+      <w:r>
+        <w:rPr>
+          <w:rFonts w:ascii="Aparajita" w:eastAsia="Adobe Myungjo Std M" w:hAnsi="Aparajita" w:cs="Aparajita"/>
+          <w:sz w:val="32"/>
+          <w:szCs w:val="32"/>
+        </w:rPr>
+        <w:t>In short, you thought the thoughts, you created the feelings, you made</w:t>
+      </w:r>
+    </w:p>
+    <w:p>
+      <w:pPr>
+        <w:rPr>
+          <w:rFonts w:ascii="Aparajita" w:eastAsia="Adobe Myungjo Std M" w:hAnsi="Aparajita" w:cs="Aparajita"/>
+          <w:sz w:val="32"/>
+          <w:szCs w:val="32"/>
+        </w:rPr>
+      </w:pPr>
+      <w:r>
+        <w:rPr>
+          <w:rFonts w:ascii="Aparajita" w:eastAsia="Adobe Myungjo Std M" w:hAnsi="Aparajita" w:cs="Aparajita"/>
+          <w:sz w:val="32"/>
+          <w:szCs w:val="32"/>
+        </w:rPr>
+        <w:t>The choice, you said the words, and that’s why you are where you are now.</w:t>
+      </w:r>
     </w:p>
     <w:p>
       <w:pPr>
@@ -1993,37 +2185,6 @@
         </w:p>
       </w:docPartBody>
     </w:docPart>
-    <w:docPart>
-      <w:docPartPr>
-        <w:name w:val="3088417C28BE40B8A517C36094A1EF0B"/>
-        <w:category>
-          <w:name w:val="General"/>
-          <w:gallery w:val="placeholder"/>
-        </w:category>
-        <w:types>
-          <w:type w:val="bbPlcHdr"/>
-        </w:types>
-        <w:behaviors>
-          <w:behavior w:val="content"/>
-        </w:behaviors>
-        <w:guid w:val="{B11DB29A-1B27-4005-B894-61453F7F229F}"/>
-      </w:docPartPr>
-      <w:docPartBody>
-        <w:p>
-          <w:pPr>
-            <w:pStyle w:val="3088417C28BE40B8A517C36094A1EF0B"/>
-          </w:pPr>
-          <w:r>
-            <w:rPr>
-              <w:color w:val="FFFFFF" w:themeColor="background1"/>
-              <w:sz w:val="40"/>
-              <w:szCs w:val="40"/>
-            </w:rPr>
-            <w:t>[Type the document subtitle]</w:t>
-          </w:r>
-        </w:p>
-      </w:docPartBody>
-    </w:docPart>
   </w:docParts>
 </w:glossaryDocument>
 </file>
@@ -2048,8 +2209,9 @@
     <w:panose1 w:val="020B0604030504040204"/>
     <w:charset w:val="00"/>
     <w:family w:val="swiss"/>
+    <w:notTrueType/>
     <w:pitch w:val="variable"/>
-    <w:sig w:usb0="E1002EFF" w:usb1="C000605B" w:usb2="00000029" w:usb3="00000000" w:csb0="000101FF" w:csb1="00000000"/>
+    <w:sig w:usb0="00000003" w:usb1="00000000" w:usb2="00000000" w:usb3="00000000" w:csb0="00000001" w:csb1="00000000"/>
   </w:font>
   <w:font w:name="Cambria">
     <w:panose1 w:val="02040503050406030204"/>
@@ -2102,6 +2264,7 @@
   </w:compat>
   <w:rsids>
     <w:rsidRoot w:val="00A31AD1"/>
+    <w:rsid w:val="003209A4"/>
     <w:rsid w:val="0048091A"/>
     <w:rsid w:val="008400F4"/>
     <w:rsid w:val="00A31AD1"/>

--- a/My_Book_Philomena Waithira.docx
+++ b/My_Book_Philomena Waithira.docx
@@ -1260,11 +1260,20 @@
       <w:r>
         <w:rPr>
           <w:rFonts w:ascii="Aparajita" w:eastAsia="Adobe Myungjo Std M" w:hAnsi="Aparajita" w:cs="Aparajita"/>
+          <w:i/>
           <w:sz w:val="32"/>
           <w:szCs w:val="32"/>
         </w:rPr>
         <w:lastRenderedPageBreak/>
-        <w:t>The day you change your responses is the day your life will begin to get better! If what you are currently doing would produce the “more” and “better” that you are seeking in life, the more and better would have already shown up! If you want something different, you are going to have to do something different!</w:t>
+        <w:t>The day you change your responses is the day your life will begin to get better!</w:t>
+      </w:r>
+      <w:r>
+        <w:rPr>
+          <w:rFonts w:ascii="Aparajita" w:eastAsia="Adobe Myungjo Std M" w:hAnsi="Aparajita" w:cs="Aparajita"/>
+          <w:sz w:val="32"/>
+          <w:szCs w:val="32"/>
+        </w:rPr>
+        <w:t xml:space="preserve"> If what you are currently doing would produce the “more” and “better” that you are seeking in life, the more and better would have already shown up! If you want something different, you are going to have to do something different!</w:t>
       </w:r>
     </w:p>
     <w:p>
@@ -1304,13 +1313,15 @@
       <w:pPr>
         <w:rPr>
           <w:rFonts w:ascii="Aparajita" w:eastAsia="Adobe Myungjo Std M" w:hAnsi="Aparajita" w:cs="Aparajita"/>
-          <w:sz w:val="32"/>
-          <w:szCs w:val="32"/>
-        </w:rPr>
-      </w:pPr>
-      <w:r>
-        <w:rPr>
-          <w:rFonts w:ascii="Aparajita" w:eastAsia="Adobe Myungjo Std M" w:hAnsi="Aparajita" w:cs="Aparajita"/>
+          <w:i/>
+          <w:sz w:val="32"/>
+          <w:szCs w:val="32"/>
+        </w:rPr>
+      </w:pPr>
+      <w:r>
+        <w:rPr>
+          <w:rFonts w:ascii="Aparajita" w:eastAsia="Adobe Myungjo Std M" w:hAnsi="Aparajita" w:cs="Aparajita"/>
+          <w:i/>
           <w:sz w:val="32"/>
           <w:szCs w:val="32"/>
         </w:rPr>
@@ -1319,20 +1330,34 @@
     </w:p>
     <w:p>
       <w:pPr>
-        <w:rPr>
-          <w:rFonts w:ascii="Aparajita" w:eastAsia="Adobe Myungjo Std M" w:hAnsi="Aparajita" w:cs="Aparajita"/>
-          <w:sz w:val="32"/>
-          <w:szCs w:val="32"/>
-        </w:rPr>
-      </w:pPr>
-      <w:r>
-        <w:rPr>
-          <w:rFonts w:ascii="Aparajita" w:eastAsia="Adobe Myungjo Std M" w:hAnsi="Aparajita" w:cs="Aparajita"/>
+        <w:tabs>
+          <w:tab w:val="left" w:pos="7380"/>
+        </w:tabs>
+        <w:rPr>
+          <w:rFonts w:ascii="Aparajita" w:eastAsia="Adobe Myungjo Std M" w:hAnsi="Aparajita" w:cs="Aparajita"/>
+          <w:i/>
+          <w:sz w:val="32"/>
+          <w:szCs w:val="32"/>
+        </w:rPr>
+      </w:pPr>
+      <w:r>
+        <w:rPr>
+          <w:rFonts w:ascii="Aparajita" w:eastAsia="Adobe Myungjo Std M" w:hAnsi="Aparajita" w:cs="Aparajita"/>
+          <w:i/>
           <w:sz w:val="32"/>
           <w:szCs w:val="32"/>
         </w:rPr>
         <w:t>And regardless of how much you blame him, it will not change you.</w:t>
       </w:r>
+      <w:r>
+        <w:rPr>
+          <w:rFonts w:ascii="Aparajita" w:eastAsia="Adobe Myungjo Std M" w:hAnsi="Aparajita" w:cs="Aparajita"/>
+          <w:i/>
+          <w:sz w:val="32"/>
+          <w:szCs w:val="32"/>
+        </w:rPr>
+        <w:tab/>
+      </w:r>
     </w:p>
     <w:p>
       <w:pPr>
@@ -1401,7 +1426,23 @@
           <w:sz w:val="32"/>
           <w:szCs w:val="32"/>
         </w:rPr>
-        <w:t>You will never become successful as long as you continue to blame someone or something else for your lack of success. If you are going to be a winner, you have to acknowledge the truth- it is you who took the actions, thought the thoughts, created the feelings,, and made the choices that got you to where you now are. It was you!</w:t>
+        <w:t>You will never become successful as long as you continue to blame someone or something else for your lack of success. If you are going to be a winner, you have to acknowledge the truth- it is you who took the actions, thought the</w:t>
+      </w:r>
+      <w:r>
+        <w:rPr>
+          <w:rFonts w:ascii="Aparajita" w:eastAsia="Adobe Myungjo Std M" w:hAnsi="Aparajita" w:cs="Aparajita"/>
+          <w:sz w:val="32"/>
+          <w:szCs w:val="32"/>
+        </w:rPr>
+        <w:t xml:space="preserve"> thoughts, created the feelings</w:t>
+      </w:r>
+      <w:r>
+        <w:rPr>
+          <w:rFonts w:ascii="Aparajita" w:eastAsia="Adobe Myungjo Std M" w:hAnsi="Aparajita" w:cs="Aparajita"/>
+          <w:sz w:val="32"/>
+          <w:szCs w:val="32"/>
+        </w:rPr>
+        <w:t>, and made the choices that got you to where you now are. It was you!</w:t>
       </w:r>
     </w:p>
     <w:p>
@@ -1733,6 +1774,7 @@
       </w:pPr>
     </w:p>
     <w:sectPr>
+      <w:footerReference w:type="default" r:id="rId8"/>
       <w:pgSz w:w="12240" w:h="15840"/>
       <w:pgMar w:top="1440" w:right="1440" w:bottom="1440" w:left="1440" w:header="720" w:footer="720" w:gutter="0"/>
       <w:cols w:space="720"/>
@@ -1766,6 +1808,25 @@
     </w:p>
   </w:endnote>
 </w:endnotes>
+</file>
+
+<file path=word/footer1.xml><?xml version="1.0" encoding="utf-8"?>
+<w:ftr xmlns:ve="http://schemas.openxmlformats.org/markup-compatibility/2006" xmlns:o="urn:schemas-microsoft-com:office:office" xmlns:r="http://schemas.openxmlformats.org/officeDocument/2006/relationships" xmlns:m="http://schemas.openxmlformats.org/officeDocument/2006/math" xmlns:v="urn:schemas-microsoft-com:vml" xmlns:wp="http://schemas.openxmlformats.org/drawingml/2006/wordprocessingDrawing" xmlns:w10="urn:schemas-microsoft-com:office:word" xmlns:w="http://schemas.openxmlformats.org/wordprocessingml/2006/main" xmlns:wne="http://schemas.microsoft.com/office/word/2006/wordml">
+  <w:p>
+    <w:pPr>
+      <w:pStyle w:val="Footer"/>
+      <w:jc w:val="center"/>
+    </w:pPr>
+    <w:r>
+      <w:t>CLICK HERE to order your copy of The Success Principles</w:t>
+    </w:r>
+  </w:p>
+  <w:p>
+    <w:pPr>
+      <w:pStyle w:val="Footer"/>
+    </w:pPr>
+  </w:p>
+</w:ftr>
 </file>
 
 <file path=word/footnotes.xml><?xml version="1.0" encoding="utf-8"?>
@@ -2064,7 +2125,6 @@
     <w:basedOn w:val="Normal"/>
     <w:link w:val="FooterChar"/>
     <w:uiPriority w:val="99"/>
-    <w:semiHidden/>
     <w:unhideWhenUsed/>
     <w:rsid w:val="00C30D18"/>
     <w:pPr>
@@ -2080,7 +2140,6 @@
     <w:basedOn w:val="DefaultParagraphFont"/>
     <w:link w:val="Footer"/>
     <w:uiPriority w:val="99"/>
-    <w:semiHidden/>
     <w:rsid w:val="00C30D18"/>
   </w:style>
 </w:styles>
@@ -2181,6 +2240,37 @@
               <w:szCs w:val="72"/>
             </w:rPr>
             <w:t>[Type the document title]</w:t>
+          </w:r>
+        </w:p>
+      </w:docPartBody>
+    </w:docPart>
+    <w:docPart>
+      <w:docPartPr>
+        <w:name w:val="3088417C28BE40B8A517C36094A1EF0B"/>
+        <w:category>
+          <w:name w:val="General"/>
+          <w:gallery w:val="placeholder"/>
+        </w:category>
+        <w:types>
+          <w:type w:val="bbPlcHdr"/>
+        </w:types>
+        <w:behaviors>
+          <w:behavior w:val="content"/>
+        </w:behaviors>
+        <w:guid w:val="{B11DB29A-1B27-4005-B894-61453F7F229F}"/>
+      </w:docPartPr>
+      <w:docPartBody>
+        <w:p>
+          <w:pPr>
+            <w:pStyle w:val="3088417C28BE40B8A517C36094A1EF0B"/>
+          </w:pPr>
+          <w:r>
+            <w:rPr>
+              <w:color w:val="FFFFFF" w:themeColor="background1"/>
+              <w:sz w:val="40"/>
+              <w:szCs w:val="40"/>
+            </w:rPr>
+            <w:t>[Type the document subtitle]</w:t>
           </w:r>
         </w:p>
       </w:docPartBody>
@@ -2582,6 +2672,10 @@
   <w:style w:type="paragraph" w:customStyle="1" w:styleId="06E70FF0A6EB4CB0B42E3C648BBB54CD">
     <w:name w:val="06E70FF0A6EB4CB0B42E3C648BBB54CD"/>
     <w:rsid w:val="00A31AD1"/>
+  </w:style>
+  <w:style w:type="paragraph" w:customStyle="1" w:styleId="8A15F67A14C74AE79DEF9237251A9FD1">
+    <w:name w:val="8A15F67A14C74AE79DEF9237251A9FD1"/>
+    <w:rsid w:val="003209A4"/>
   </w:style>
 </w:styles>
 </file>

--- a/My_Book_Philomena Waithira.docx
+++ b/My_Book_Philomena Waithira.docx
@@ -1774,7 +1774,12 @@
       </w:pPr>
     </w:p>
     <w:sectPr>
-      <w:footerReference w:type="default" r:id="rId8"/>
+      <w:headerReference w:type="even" r:id="rId8"/>
+      <w:headerReference w:type="default" r:id="rId9"/>
+      <w:footerReference w:type="even" r:id="rId10"/>
+      <w:footerReference w:type="default" r:id="rId11"/>
+      <w:headerReference w:type="first" r:id="rId12"/>
+      <w:footerReference w:type="first" r:id="rId13"/>
       <w:pgSz w:w="12240" w:h="15840"/>
       <w:pgMar w:top="1440" w:right="1440" w:bottom="1440" w:left="1440" w:header="720" w:footer="720" w:gutter="0"/>
       <w:cols w:space="720"/>
@@ -1811,6 +1816,16 @@
 </file>
 
 <file path=word/footer1.xml><?xml version="1.0" encoding="utf-8"?>
+<w:ftr xmlns:ve="http://schemas.openxmlformats.org/markup-compatibility/2006" xmlns:o="urn:schemas-microsoft-com:office:office" xmlns:r="http://schemas.openxmlformats.org/officeDocument/2006/relationships" xmlns:m="http://schemas.openxmlformats.org/officeDocument/2006/math" xmlns:v="urn:schemas-microsoft-com:vml" xmlns:wp="http://schemas.openxmlformats.org/drawingml/2006/wordprocessingDrawing" xmlns:w10="urn:schemas-microsoft-com:office:word" xmlns:w="http://schemas.openxmlformats.org/wordprocessingml/2006/main" xmlns:wne="http://schemas.microsoft.com/office/word/2006/wordml">
+  <w:p>
+    <w:pPr>
+      <w:pStyle w:val="Footer"/>
+    </w:pPr>
+  </w:p>
+</w:ftr>
+</file>
+
+<file path=word/footer2.xml><?xml version="1.0" encoding="utf-8"?>
 <w:ftr xmlns:ve="http://schemas.openxmlformats.org/markup-compatibility/2006" xmlns:o="urn:schemas-microsoft-com:office:office" xmlns:r="http://schemas.openxmlformats.org/officeDocument/2006/relationships" xmlns:m="http://schemas.openxmlformats.org/officeDocument/2006/math" xmlns:v="urn:schemas-microsoft-com:vml" xmlns:wp="http://schemas.openxmlformats.org/drawingml/2006/wordprocessingDrawing" xmlns:w10="urn:schemas-microsoft-com:office:word" xmlns:w="http://schemas.openxmlformats.org/wordprocessingml/2006/main" xmlns:wne="http://schemas.microsoft.com/office/word/2006/wordml">
   <w:p>
     <w:pPr>
@@ -1829,6 +1844,16 @@
 </w:ftr>
 </file>
 
+<file path=word/footer3.xml><?xml version="1.0" encoding="utf-8"?>
+<w:ftr xmlns:ve="http://schemas.openxmlformats.org/markup-compatibility/2006" xmlns:o="urn:schemas-microsoft-com:office:office" xmlns:r="http://schemas.openxmlformats.org/officeDocument/2006/relationships" xmlns:m="http://schemas.openxmlformats.org/officeDocument/2006/math" xmlns:v="urn:schemas-microsoft-com:vml" xmlns:wp="http://schemas.openxmlformats.org/drawingml/2006/wordprocessingDrawing" xmlns:w10="urn:schemas-microsoft-com:office:word" xmlns:w="http://schemas.openxmlformats.org/wordprocessingml/2006/main" xmlns:wne="http://schemas.microsoft.com/office/word/2006/wordml">
+  <w:p>
+    <w:pPr>
+      <w:pStyle w:val="Footer"/>
+    </w:pPr>
+  </w:p>
+</w:ftr>
+</file>
+
 <file path=word/footnotes.xml><?xml version="1.0" encoding="utf-8"?>
 <w:footnotes xmlns:ve="http://schemas.openxmlformats.org/markup-compatibility/2006" xmlns:o="urn:schemas-microsoft-com:office:office" xmlns:r="http://schemas.openxmlformats.org/officeDocument/2006/relationships" xmlns:m="http://schemas.openxmlformats.org/officeDocument/2006/math" xmlns:v="urn:schemas-microsoft-com:vml" xmlns:wp="http://schemas.openxmlformats.org/drawingml/2006/wordprocessingDrawing" xmlns:w10="urn:schemas-microsoft-com:office:word" xmlns:w="http://schemas.openxmlformats.org/wordprocessingml/2006/main" xmlns:wne="http://schemas.microsoft.com/office/word/2006/wordml">
   <w:footnote w:type="separator" w:id="0">
@@ -1852,6 +1877,45 @@
     </w:p>
   </w:footnote>
 </w:footnotes>
+</file>
+
+<file path=word/header1.xml><?xml version="1.0" encoding="utf-8"?>
+<w:hdr xmlns:ve="http://schemas.openxmlformats.org/markup-compatibility/2006" xmlns:o="urn:schemas-microsoft-com:office:office" xmlns:r="http://schemas.openxmlformats.org/officeDocument/2006/relationships" xmlns:m="http://schemas.openxmlformats.org/officeDocument/2006/math" xmlns:v="urn:schemas-microsoft-com:vml" xmlns:wp="http://schemas.openxmlformats.org/drawingml/2006/wordprocessingDrawing" xmlns:w10="urn:schemas-microsoft-com:office:word" xmlns:w="http://schemas.openxmlformats.org/wordprocessingml/2006/main" xmlns:wne="http://schemas.microsoft.com/office/word/2006/wordml">
+  <w:p>
+    <w:pPr>
+      <w:pStyle w:val="Header"/>
+    </w:pPr>
+  </w:p>
+</w:hdr>
+</file>
+
+<file path=word/header2.xml><?xml version="1.0" encoding="utf-8"?>
+<w:hdr xmlns:ve="http://schemas.openxmlformats.org/markup-compatibility/2006" xmlns:o="urn:schemas-microsoft-com:office:office" xmlns:r="http://schemas.openxmlformats.org/officeDocument/2006/relationships" xmlns:m="http://schemas.openxmlformats.org/officeDocument/2006/math" xmlns:v="urn:schemas-microsoft-com:vml" xmlns:wp="http://schemas.openxmlformats.org/drawingml/2006/wordprocessingDrawing" xmlns:w10="urn:schemas-microsoft-com:office:word" xmlns:w="http://schemas.openxmlformats.org/wordprocessingml/2006/main" xmlns:wne="http://schemas.microsoft.com/office/word/2006/wordml">
+  <w:p>
+    <w:pPr>
+      <w:pStyle w:val="Header"/>
+      <w:jc w:val="center"/>
+    </w:pPr>
+    <w:r>
+      <w:t>THE FUNDAMENTALS OF SUCCESS</w:t>
+    </w:r>
+  </w:p>
+  <w:p>
+    <w:pPr>
+      <w:pStyle w:val="Header"/>
+    </w:pPr>
+  </w:p>
+</w:hdr>
+</file>
+
+<file path=word/header3.xml><?xml version="1.0" encoding="utf-8"?>
+<w:hdr xmlns:ve="http://schemas.openxmlformats.org/markup-compatibility/2006" xmlns:o="urn:schemas-microsoft-com:office:office" xmlns:r="http://schemas.openxmlformats.org/officeDocument/2006/relationships" xmlns:m="http://schemas.openxmlformats.org/officeDocument/2006/math" xmlns:v="urn:schemas-microsoft-com:vml" xmlns:wp="http://schemas.openxmlformats.org/drawingml/2006/wordprocessingDrawing" xmlns:w10="urn:schemas-microsoft-com:office:word" xmlns:w="http://schemas.openxmlformats.org/wordprocessingml/2006/main" xmlns:wne="http://schemas.microsoft.com/office/word/2006/wordml">
+  <w:p>
+    <w:pPr>
+      <w:pStyle w:val="Header"/>
+    </w:pPr>
+  </w:p>
+</w:hdr>
 </file>
 
 <file path=word/styles.xml><?xml version="1.0" encoding="utf-8"?>
@@ -2101,7 +2165,6 @@
     <w:basedOn w:val="Normal"/>
     <w:link w:val="HeaderChar"/>
     <w:uiPriority w:val="99"/>
-    <w:semiHidden/>
     <w:unhideWhenUsed/>
     <w:rsid w:val="00C30D18"/>
     <w:pPr>
@@ -2117,7 +2180,6 @@
     <w:basedOn w:val="DefaultParagraphFont"/>
     <w:link w:val="Header"/>
     <w:uiPriority w:val="99"/>
-    <w:semiHidden/>
     <w:rsid w:val="00C30D18"/>
   </w:style>
   <w:style w:type="paragraph" w:styleId="Footer">
@@ -2675,6 +2737,18 @@
   </w:style>
   <w:style w:type="paragraph" w:customStyle="1" w:styleId="8A15F67A14C74AE79DEF9237251A9FD1">
     <w:name w:val="8A15F67A14C74AE79DEF9237251A9FD1"/>
+    <w:rsid w:val="003209A4"/>
+  </w:style>
+  <w:style w:type="paragraph" w:customStyle="1" w:styleId="EC56537F363E432DA684EDE697C3FAD8">
+    <w:name w:val="EC56537F363E432DA684EDE697C3FAD8"/>
+    <w:rsid w:val="003209A4"/>
+  </w:style>
+  <w:style w:type="paragraph" w:customStyle="1" w:styleId="C3D84EB37E3A45BEA61147B6B0AAE7CB">
+    <w:name w:val="C3D84EB37E3A45BEA61147B6B0AAE7CB"/>
+    <w:rsid w:val="003209A4"/>
+  </w:style>
+  <w:style w:type="paragraph" w:customStyle="1" w:styleId="50BA27F778654AA19AC51FF4C87612B3">
+    <w:name w:val="50BA27F778654AA19AC51FF4C87612B3"/>
     <w:rsid w:val="003209A4"/>
   </w:style>
 </w:styles>

--- a/My_Book_Philomena Waithira.docx
+++ b/My_Book_Philomena Waithira.docx
@@ -1,6 +1,7 @@
 
 <file path=word/document.xml><?xml version="1.0" encoding="utf-8"?>
 <w:document xmlns:ve="http://schemas.openxmlformats.org/markup-compatibility/2006" xmlns:o="urn:schemas-microsoft-com:office:office" xmlns:r="http://schemas.openxmlformats.org/officeDocument/2006/relationships" xmlns:m="http://schemas.openxmlformats.org/officeDocument/2006/math" xmlns:v="urn:schemas-microsoft-com:vml" xmlns:wp="http://schemas.openxmlformats.org/drawingml/2006/wordprocessingDrawing" xmlns:w10="urn:schemas-microsoft-com:office:word" xmlns:w="http://schemas.openxmlformats.org/wordprocessingml/2006/main" xmlns:wne="http://schemas.microsoft.com/office/word/2006/wordml">
+  <w:background w:color="D99594" w:themeColor="accent2" w:themeTint="99"/>
   <w:body>
     <w:sdt>
       <w:sdtPr>
@@ -2306,37 +2307,6 @@
         </w:p>
       </w:docPartBody>
     </w:docPart>
-    <w:docPart>
-      <w:docPartPr>
-        <w:name w:val="3088417C28BE40B8A517C36094A1EF0B"/>
-        <w:category>
-          <w:name w:val="General"/>
-          <w:gallery w:val="placeholder"/>
-        </w:category>
-        <w:types>
-          <w:type w:val="bbPlcHdr"/>
-        </w:types>
-        <w:behaviors>
-          <w:behavior w:val="content"/>
-        </w:behaviors>
-        <w:guid w:val="{B11DB29A-1B27-4005-B894-61453F7F229F}"/>
-      </w:docPartPr>
-      <w:docPartBody>
-        <w:p>
-          <w:pPr>
-            <w:pStyle w:val="3088417C28BE40B8A517C36094A1EF0B"/>
-          </w:pPr>
-          <w:r>
-            <w:rPr>
-              <w:color w:val="FFFFFF" w:themeColor="background1"/>
-              <w:sz w:val="40"/>
-              <w:szCs w:val="40"/>
-            </w:rPr>
-            <w:t>[Type the document subtitle]</w:t>
-          </w:r>
-        </w:p>
-      </w:docPartBody>
-    </w:docPart>
   </w:docParts>
 </w:glossaryDocument>
 </file>
@@ -2418,6 +2388,7 @@
     <w:rsidRoot w:val="00A31AD1"/>
     <w:rsid w:val="003209A4"/>
     <w:rsid w:val="0048091A"/>
+    <w:rsid w:val="007E4B3E"/>
     <w:rsid w:val="008400F4"/>
     <w:rsid w:val="00A31AD1"/>
     <w:rsid w:val="00C3604A"/>
